--- a/ОНИ/Lab6.docx
+++ b/ОНИ/Lab6.docx
@@ -554,25 +554,14 @@
           <w:szCs w:val="28"/>
         </w:rPr>
       </w:pPr>
-      <w:proofErr w:type="spellStart"/>
-      <w:r>
-        <w:rPr>
-          <w:rFonts w:ascii="Times New Roman" w:hAnsi="Times New Roman"/>
-          <w:color w:val="000000"/>
-          <w:sz w:val="28"/>
-          <w:szCs w:val="28"/>
-        </w:rPr>
-        <w:t>Вашкулатов</w:t>
-      </w:r>
-      <w:proofErr w:type="spellEnd"/>
-      <w:r>
-        <w:rPr>
-          <w:rFonts w:ascii="Times New Roman" w:hAnsi="Times New Roman"/>
-          <w:color w:val="000000"/>
-          <w:sz w:val="28"/>
-          <w:szCs w:val="28"/>
-        </w:rPr>
-        <w:t xml:space="preserve"> Н</w:t>
+      <w:r>
+        <w:rPr>
+          <w:rFonts w:ascii="Times New Roman" w:hAnsi="Times New Roman"/>
+          <w:color w:val="000000"/>
+          <w:sz w:val="28"/>
+          <w:szCs w:val="28"/>
+        </w:rPr>
+        <w:t>Вашкулатов Н</w:t>
       </w:r>
       <w:r>
         <w:rPr>
@@ -707,7 +696,6 @@
           <w:szCs w:val="28"/>
         </w:rPr>
       </w:pPr>
-      <w:proofErr w:type="spellStart"/>
       <w:r>
         <w:rPr>
           <w:rFonts w:ascii="Times New Roman" w:hAnsi="Times New Roman"/>
@@ -745,7 +733,6 @@
         </w:rPr>
         <w:t>каф</w:t>
       </w:r>
-      <w:proofErr w:type="spellEnd"/>
       <w:proofErr w:type="gramEnd"/>
       <w:r>
         <w:rPr>
@@ -940,18 +927,8 @@
           <w:sz w:val="28"/>
           <w:szCs w:val="28"/>
         </w:rPr>
-        <w:t>Получить навыки для работы с каталогом журналов, доступным в разделе «Навигатор → Каталог журналов» электронной библиотеки e-</w:t>
-      </w:r>
-      <w:proofErr w:type="spellStart"/>
-      <w:r>
-        <w:rPr>
-          <w:rFonts w:ascii="Times New Roman" w:hAnsi="Times New Roman"/>
-          <w:sz w:val="28"/>
-          <w:szCs w:val="28"/>
-        </w:rPr>
-        <w:t>library</w:t>
-      </w:r>
-      <w:proofErr w:type="spellEnd"/>
+        <w:t>Получить навыки для работы с каталогом журналов, доступным в разделе «Навигатор → Каталог журналов» электронной библиотеки e-library</w:t>
+      </w:r>
     </w:p>
     <w:p>
       <w:pPr>
@@ -1010,7 +987,7 @@
           <w:sz w:val="28"/>
           <w:szCs w:val="28"/>
         </w:rPr>
-        <w:t xml:space="preserve">айти журналы по тематике Вашей специализации (привести список не более 10 наименований). </w:t>
+        <w:t xml:space="preserve">айти журналы по тематике Вашей специализации. </w:t>
       </w:r>
     </w:p>
     <w:p>
@@ -1030,50 +1007,71 @@
           <w:sz w:val="28"/>
           <w:szCs w:val="28"/>
         </w:rPr>
-        <w:t>1.</w:t>
-      </w:r>
-      <w:r>
-        <w:rPr>
-          <w:rFonts w:ascii="Times New Roman" w:hAnsi="Times New Roman"/>
-          <w:sz w:val="28"/>
-          <w:szCs w:val="28"/>
-        </w:rPr>
-        <w:t>2</w:t>
-      </w:r>
-      <w:r>
-        <w:rPr>
-          <w:rFonts w:ascii="Times New Roman" w:hAnsi="Times New Roman"/>
-          <w:sz w:val="28"/>
-          <w:szCs w:val="28"/>
-        </w:rPr>
-        <w:t xml:space="preserve"> У</w:t>
-      </w:r>
-      <w:r>
-        <w:rPr>
-          <w:rFonts w:ascii="Times New Roman" w:hAnsi="Times New Roman"/>
-          <w:sz w:val="28"/>
-          <w:szCs w:val="28"/>
-        </w:rPr>
-        <w:t xml:space="preserve">казать журналы, соответствующие Вашей специализации, индексируемые в Web </w:t>
-      </w:r>
-      <w:proofErr w:type="spellStart"/>
-      <w:r>
-        <w:rPr>
-          <w:rFonts w:ascii="Times New Roman" w:hAnsi="Times New Roman"/>
-          <w:sz w:val="28"/>
-          <w:szCs w:val="28"/>
-        </w:rPr>
-        <w:t>of</w:t>
-      </w:r>
-      <w:proofErr w:type="spellEnd"/>
-      <w:r>
-        <w:rPr>
-          <w:rFonts w:ascii="Times New Roman" w:hAnsi="Times New Roman"/>
-          <w:sz w:val="28"/>
-          <w:szCs w:val="28"/>
-        </w:rPr>
-        <w:t xml:space="preserve"> Science (привести список не более 10 наименований). </w:t>
-      </w:r>
+        <w:t xml:space="preserve">1.1.1. </w:t>
+      </w:r>
+      <w:r>
+        <w:rPr>
+          <w:rFonts w:ascii="Times New Roman" w:hAnsi="Times New Roman"/>
+          <w:sz w:val="28"/>
+          <w:szCs w:val="28"/>
+        </w:rPr>
+        <w:t>Название</w:t>
+      </w:r>
+      <w:r>
+        <w:rPr>
+          <w:rFonts w:ascii="Times New Roman" w:hAnsi="Times New Roman"/>
+          <w:sz w:val="28"/>
+          <w:szCs w:val="28"/>
+        </w:rPr>
+        <w:t>:</w:t>
+      </w:r>
+      <w:r>
+        <w:rPr>
+          <w:rFonts w:ascii="Times New Roman" w:hAnsi="Times New Roman"/>
+          <w:sz w:val="28"/>
+          <w:szCs w:val="28"/>
+        </w:rPr>
+        <w:t xml:space="preserve"> </w:t>
+      </w:r>
+      <w:r>
+        <w:rPr>
+          <w:rFonts w:ascii="Times New Roman" w:hAnsi="Times New Roman"/>
+          <w:sz w:val="28"/>
+          <w:szCs w:val="28"/>
+        </w:rPr>
+        <w:t>BIG DATA</w:t>
+      </w:r>
+    </w:p>
+    <w:p>
+      <w:pPr>
+        <w:spacing w:after="0" w:line="360" w:lineRule="auto"/>
+        <w:jc w:val="both"/>
+        <w:rPr>
+          <w:rFonts w:ascii="Times New Roman" w:hAnsi="Times New Roman"/>
+          <w:sz w:val="28"/>
+          <w:szCs w:val="28"/>
+        </w:rPr>
+      </w:pPr>
+      <w:r>
+        <w:rPr>
+          <w:rFonts w:ascii="Times New Roman" w:hAnsi="Times New Roman"/>
+          <w:sz w:val="28"/>
+          <w:szCs w:val="28"/>
+        </w:rPr>
+        <w:tab/>
+        <w:t xml:space="preserve">Ссылка: </w:t>
+      </w:r>
+      <w:hyperlink r:id="rId7" w:history="1">
+        <w:r>
+          <w:rPr>
+            <w:rStyle w:val="ab"/>
+            <w:rFonts w:ascii="Times New Roman" w:hAnsi="Times New Roman"/>
+            <w:sz w:val="28"/>
+            <w:szCs w:val="28"/>
+          </w:rPr>
+          <w:t>https://www.elibrary.ru/title_about.asp?id=58749</w:t>
+        </w:r>
+      </w:hyperlink>
     </w:p>
     <w:p>
       <w:pPr>
@@ -1092,23 +1090,15 @@
           <w:sz w:val="28"/>
           <w:szCs w:val="28"/>
         </w:rPr>
-        <w:t>1.</w:t>
-      </w:r>
-      <w:r>
-        <w:rPr>
-          <w:rFonts w:ascii="Times New Roman" w:hAnsi="Times New Roman"/>
-          <w:sz w:val="28"/>
-          <w:szCs w:val="28"/>
-        </w:rPr>
-        <w:t>3</w:t>
-      </w:r>
-      <w:r>
-        <w:rPr>
-          <w:rFonts w:ascii="Times New Roman" w:hAnsi="Times New Roman"/>
-          <w:sz w:val="28"/>
-          <w:szCs w:val="28"/>
-        </w:rPr>
-        <w:t>.</w:t>
+        <w:t>1.1.2. Название</w:t>
+      </w:r>
+      <w:r>
+        <w:rPr>
+          <w:rFonts w:ascii="Times New Roman" w:hAnsi="Times New Roman"/>
+          <w:sz w:val="28"/>
+          <w:szCs w:val="28"/>
+        </w:rPr>
+        <w:t>:</w:t>
       </w:r>
       <w:r>
         <w:rPr>
@@ -1124,74 +1114,91 @@
           <w:sz w:val="28"/>
           <w:szCs w:val="28"/>
         </w:rPr>
-        <w:t>У</w:t>
-      </w:r>
-      <w:r>
-        <w:rPr>
-          <w:rFonts w:ascii="Times New Roman" w:hAnsi="Times New Roman"/>
-          <w:sz w:val="28"/>
-          <w:szCs w:val="28"/>
-        </w:rPr>
-        <w:t xml:space="preserve">казать журналы, соответствующие Вашей специализации, индексируемые в </w:t>
-      </w:r>
-      <w:proofErr w:type="spellStart"/>
-      <w:r>
-        <w:rPr>
-          <w:rFonts w:ascii="Times New Roman" w:hAnsi="Times New Roman"/>
-          <w:sz w:val="28"/>
-          <w:szCs w:val="28"/>
-        </w:rPr>
-        <w:t>Scopus</w:t>
-      </w:r>
-      <w:proofErr w:type="spellEnd"/>
-    </w:p>
-    <w:p>
-      <w:pPr>
-        <w:spacing w:after="0" w:line="360" w:lineRule="auto"/>
-        <w:jc w:val="center"/>
-        <w:rPr>
-          <w:rFonts w:ascii="Times New Roman" w:hAnsi="Times New Roman"/>
-          <w:sz w:val="28"/>
-          <w:szCs w:val="28"/>
-        </w:rPr>
-      </w:pPr>
-    </w:p>
-    <w:p>
-      <w:pPr>
-        <w:spacing w:after="0" w:line="360" w:lineRule="auto"/>
-        <w:jc w:val="center"/>
-        <w:rPr>
-          <w:rFonts w:ascii="Times New Roman" w:hAnsi="Times New Roman"/>
-          <w:sz w:val="28"/>
-          <w:szCs w:val="28"/>
-        </w:rPr>
-      </w:pPr>
-    </w:p>
-    <w:p>
-      <w:pPr>
-        <w:spacing w:after="0" w:line="360" w:lineRule="auto"/>
-        <w:jc w:val="center"/>
-        <w:rPr>
-          <w:rFonts w:ascii="Times New Roman" w:hAnsi="Times New Roman"/>
-          <w:sz w:val="28"/>
-          <w:szCs w:val="28"/>
-        </w:rPr>
-      </w:pPr>
-      <w:r>
-        <w:rPr>
-          <w:rFonts w:ascii="Times New Roman" w:hAnsi="Times New Roman"/>
-          <w:sz w:val="28"/>
-          <w:szCs w:val="28"/>
-        </w:rPr>
-        <w:t>Рисунок 1</w:t>
-      </w:r>
-      <w:r>
-        <w:rPr>
-          <w:rFonts w:ascii="Times New Roman" w:hAnsi="Times New Roman"/>
-          <w:sz w:val="28"/>
-          <w:szCs w:val="28"/>
-        </w:rPr>
-        <w:t xml:space="preserve"> – </w:t>
+        <w:t>DATABASE MAGAZINE</w:t>
+      </w:r>
+    </w:p>
+    <w:p>
+      <w:pPr>
+        <w:spacing w:after="0" w:line="360" w:lineRule="auto"/>
+        <w:jc w:val="both"/>
+        <w:rPr>
+          <w:rFonts w:ascii="Times New Roman" w:hAnsi="Times New Roman"/>
+          <w:sz w:val="28"/>
+          <w:szCs w:val="28"/>
+        </w:rPr>
+      </w:pPr>
+      <w:r>
+        <w:rPr>
+          <w:rFonts w:ascii="Times New Roman" w:hAnsi="Times New Roman"/>
+          <w:sz w:val="28"/>
+          <w:szCs w:val="28"/>
+        </w:rPr>
+        <w:tab/>
+        <w:t xml:space="preserve">Издательство: </w:t>
+      </w:r>
+      <w:hyperlink r:id="rId8" w:history="1">
+        <w:r>
+          <w:rPr>
+            <w:rFonts w:ascii="Times New Roman" w:hAnsi="Times New Roman"/>
+            <w:sz w:val="28"/>
+            <w:szCs w:val="28"/>
+          </w:rPr>
+          <w:t>Online Inc.</w:t>
+        </w:r>
+      </w:hyperlink>
+    </w:p>
+    <w:p>
+      <w:pPr>
+        <w:spacing w:after="0" w:line="360" w:lineRule="auto"/>
+        <w:jc w:val="both"/>
+        <w:rPr>
+          <w:rFonts w:ascii="Times New Roman" w:hAnsi="Times New Roman"/>
+          <w:sz w:val="28"/>
+          <w:szCs w:val="28"/>
+        </w:rPr>
+      </w:pPr>
+      <w:r>
+        <w:rPr>
+          <w:rFonts w:ascii="Times New Roman" w:hAnsi="Times New Roman"/>
+          <w:sz w:val="28"/>
+          <w:szCs w:val="28"/>
+        </w:rPr>
+        <w:tab/>
+      </w:r>
+      <w:r>
+        <w:rPr>
+          <w:rFonts w:ascii="Times New Roman" w:hAnsi="Times New Roman"/>
+          <w:sz w:val="28"/>
+          <w:szCs w:val="28"/>
+        </w:rPr>
+        <w:t>Ссылка:</w:t>
+      </w:r>
+      <w:r>
+        <w:rPr>
+          <w:rFonts w:ascii="Times New Roman" w:hAnsi="Times New Roman"/>
+          <w:sz w:val="28"/>
+          <w:szCs w:val="28"/>
+        </w:rPr>
+        <w:t xml:space="preserve"> </w:t>
+      </w:r>
+      <w:hyperlink r:id="rId9" w:history="1">
+        <w:r>
+          <w:rPr>
+            <w:rStyle w:val="ab"/>
+            <w:rFonts w:ascii="Times New Roman" w:hAnsi="Times New Roman"/>
+            <w:sz w:val="28"/>
+            <w:szCs w:val="28"/>
+          </w:rPr>
+          <w:t>https://www.elibrary.ru/title_about.asp?id=3899</w:t>
+        </w:r>
+      </w:hyperlink>
+      <w:r>
+        <w:rPr>
+          <w:rFonts w:ascii="Times New Roman" w:hAnsi="Times New Roman"/>
+          <w:sz w:val="28"/>
+          <w:szCs w:val="28"/>
+        </w:rPr>
+        <w:t xml:space="preserve"> </w:t>
       </w:r>
     </w:p>
     <w:p>
@@ -1211,43 +1218,47 @@
           <w:sz w:val="28"/>
           <w:szCs w:val="28"/>
         </w:rPr>
-        <w:t xml:space="preserve">2. Создайте свою собственную подборку журналов, включив в нее хотя бы 1 журнал, индексируемый в </w:t>
-      </w:r>
-      <w:proofErr w:type="spellStart"/>
-      <w:r>
-        <w:rPr>
-          <w:rFonts w:ascii="Times New Roman" w:hAnsi="Times New Roman"/>
-          <w:sz w:val="28"/>
-          <w:szCs w:val="28"/>
-        </w:rPr>
-        <w:t>Scopus</w:t>
-      </w:r>
-      <w:proofErr w:type="spellEnd"/>
-      <w:r>
-        <w:rPr>
-          <w:rFonts w:ascii="Times New Roman" w:hAnsi="Times New Roman"/>
-          <w:sz w:val="28"/>
-          <w:szCs w:val="28"/>
-        </w:rPr>
-        <w:t xml:space="preserve">, 1 журнал, индексируемый в Web </w:t>
-      </w:r>
-      <w:proofErr w:type="spellStart"/>
-      <w:r>
-        <w:rPr>
-          <w:rFonts w:ascii="Times New Roman" w:hAnsi="Times New Roman"/>
-          <w:sz w:val="28"/>
-          <w:szCs w:val="28"/>
-        </w:rPr>
-        <w:t>of</w:t>
-      </w:r>
-      <w:proofErr w:type="spellEnd"/>
-      <w:r>
-        <w:rPr>
-          <w:rFonts w:ascii="Times New Roman" w:hAnsi="Times New Roman"/>
-          <w:sz w:val="28"/>
-          <w:szCs w:val="28"/>
-        </w:rPr>
-        <w:t xml:space="preserve"> Science и 1 журнал, входящий в перечень ВАК РФ. </w:t>
+        <w:t>1.1.</w:t>
+      </w:r>
+      <w:r>
+        <w:rPr>
+          <w:rFonts w:ascii="Times New Roman" w:hAnsi="Times New Roman"/>
+          <w:sz w:val="28"/>
+          <w:szCs w:val="28"/>
+        </w:rPr>
+        <w:t>3</w:t>
+      </w:r>
+      <w:r>
+        <w:rPr>
+          <w:rFonts w:ascii="Times New Roman" w:hAnsi="Times New Roman"/>
+          <w:sz w:val="28"/>
+          <w:szCs w:val="28"/>
+        </w:rPr>
+        <w:t>. Название</w:t>
+      </w:r>
+      <w:r>
+        <w:rPr>
+          <w:rFonts w:ascii="Times New Roman" w:hAnsi="Times New Roman"/>
+          <w:sz w:val="28"/>
+          <w:szCs w:val="28"/>
+        </w:rPr>
+        <w:t>:</w:t>
+      </w:r>
+      <w:r>
+        <w:rPr>
+          <w:rFonts w:ascii="Times New Roman" w:hAnsi="Times New Roman"/>
+          <w:sz w:val="28"/>
+          <w:szCs w:val="28"/>
+        </w:rPr>
+        <w:t xml:space="preserve"> </w:t>
+      </w:r>
+      <w:r>
+        <w:rPr>
+          <w:rFonts w:ascii="Times New Roman" w:hAnsi="Times New Roman"/>
+          <w:sz w:val="28"/>
+          <w:szCs w:val="28"/>
+        </w:rPr>
+        <w:t>DATA &amp; KNOWLEDGE ENGINEERING</w:t>
       </w:r>
     </w:p>
     <w:p>
@@ -1259,8 +1270,244 @@
           <w:rFonts w:ascii="Times New Roman" w:hAnsi="Times New Roman"/>
           <w:sz w:val="28"/>
           <w:szCs w:val="28"/>
-        </w:rPr>
-      </w:pPr>
+          <w:lang w:val="en-US"/>
+        </w:rPr>
+      </w:pPr>
+      <w:r>
+        <w:rPr>
+          <w:rFonts w:ascii="Times New Roman" w:hAnsi="Times New Roman"/>
+          <w:sz w:val="28"/>
+          <w:szCs w:val="28"/>
+        </w:rPr>
+        <w:t>Издательство</w:t>
+      </w:r>
+      <w:r>
+        <w:rPr>
+          <w:rFonts w:ascii="Times New Roman" w:hAnsi="Times New Roman"/>
+          <w:sz w:val="28"/>
+          <w:szCs w:val="28"/>
+          <w:lang w:val="en-US"/>
+        </w:rPr>
+        <w:t>:</w:t>
+      </w:r>
+      <w:r>
+        <w:rPr>
+          <w:rFonts w:ascii="Times New Roman" w:hAnsi="Times New Roman"/>
+          <w:sz w:val="28"/>
+          <w:szCs w:val="28"/>
+          <w:lang w:val="en-US"/>
+        </w:rPr>
+        <w:t xml:space="preserve"> </w:t>
+      </w:r>
+      <w:hyperlink r:id="rId10" w:history="1">
+        <w:r>
+          <w:rPr>
+            <w:rFonts w:ascii="Times New Roman" w:hAnsi="Times New Roman"/>
+            <w:sz w:val="28"/>
+            <w:szCs w:val="28"/>
+            <w:lang w:val="en-US"/>
+          </w:rPr>
+          <w:t>Elsevier Science Publishing Company, Inc.</w:t>
+        </w:r>
+      </w:hyperlink>
+    </w:p>
+    <w:p>
+      <w:pPr>
+        <w:spacing w:after="0" w:line="360" w:lineRule="auto"/>
+        <w:jc w:val="both"/>
+        <w:rPr>
+          <w:rFonts w:ascii="Times New Roman" w:hAnsi="Times New Roman"/>
+          <w:sz w:val="28"/>
+          <w:szCs w:val="28"/>
+        </w:rPr>
+      </w:pPr>
+      <w:r>
+        <w:rPr>
+          <w:rFonts w:ascii="Times New Roman" w:hAnsi="Times New Roman"/>
+          <w:sz w:val="28"/>
+          <w:szCs w:val="28"/>
+          <w:lang w:val="en-US"/>
+        </w:rPr>
+        <w:tab/>
+      </w:r>
+      <w:r>
+        <w:rPr>
+          <w:rFonts w:ascii="Times New Roman" w:hAnsi="Times New Roman"/>
+          <w:sz w:val="28"/>
+          <w:szCs w:val="28"/>
+        </w:rPr>
+        <w:t>Ссылка:</w:t>
+      </w:r>
+      <w:r>
+        <w:rPr>
+          <w:rFonts w:ascii="Times New Roman" w:hAnsi="Times New Roman"/>
+          <w:sz w:val="28"/>
+          <w:szCs w:val="28"/>
+        </w:rPr>
+        <w:t xml:space="preserve"> </w:t>
+      </w:r>
+      <w:hyperlink r:id="rId11" w:history="1">
+        <w:r>
+          <w:rPr>
+            <w:rStyle w:val="ab"/>
+            <w:rFonts w:ascii="Times New Roman" w:hAnsi="Times New Roman"/>
+            <w:sz w:val="28"/>
+            <w:szCs w:val="28"/>
+            <w:lang w:val="en-US"/>
+          </w:rPr>
+          <w:t>https</w:t>
+        </w:r>
+        <w:r>
+          <w:rPr>
+            <w:rStyle w:val="ab"/>
+            <w:rFonts w:ascii="Times New Roman" w:hAnsi="Times New Roman"/>
+            <w:sz w:val="28"/>
+            <w:szCs w:val="28"/>
+          </w:rPr>
+          <w:t>://</w:t>
+        </w:r>
+        <w:r>
+          <w:rPr>
+            <w:rStyle w:val="ab"/>
+            <w:rFonts w:ascii="Times New Roman" w:hAnsi="Times New Roman"/>
+            <w:sz w:val="28"/>
+            <w:szCs w:val="28"/>
+            <w:lang w:val="en-US"/>
+          </w:rPr>
+          <w:t>www</w:t>
+        </w:r>
+        <w:r>
+          <w:rPr>
+            <w:rStyle w:val="ab"/>
+            <w:rFonts w:ascii="Times New Roman" w:hAnsi="Times New Roman"/>
+            <w:sz w:val="28"/>
+            <w:szCs w:val="28"/>
+          </w:rPr>
+          <w:t>.</w:t>
+        </w:r>
+        <w:r>
+          <w:rPr>
+            <w:rStyle w:val="ab"/>
+            <w:rFonts w:ascii="Times New Roman" w:hAnsi="Times New Roman"/>
+            <w:sz w:val="28"/>
+            <w:szCs w:val="28"/>
+            <w:lang w:val="en-US"/>
+          </w:rPr>
+          <w:t>elibrary</w:t>
+        </w:r>
+        <w:r>
+          <w:rPr>
+            <w:rStyle w:val="ab"/>
+            <w:rFonts w:ascii="Times New Roman" w:hAnsi="Times New Roman"/>
+            <w:sz w:val="28"/>
+            <w:szCs w:val="28"/>
+          </w:rPr>
+          <w:t>.</w:t>
+        </w:r>
+        <w:r>
+          <w:rPr>
+            <w:rStyle w:val="ab"/>
+            <w:rFonts w:ascii="Times New Roman" w:hAnsi="Times New Roman"/>
+            <w:sz w:val="28"/>
+            <w:szCs w:val="28"/>
+            <w:lang w:val="en-US"/>
+          </w:rPr>
+          <w:t>ru</w:t>
+        </w:r>
+        <w:r>
+          <w:rPr>
+            <w:rStyle w:val="ab"/>
+            <w:rFonts w:ascii="Times New Roman" w:hAnsi="Times New Roman"/>
+            <w:sz w:val="28"/>
+            <w:szCs w:val="28"/>
+          </w:rPr>
+          <w:t>/</w:t>
+        </w:r>
+        <w:r>
+          <w:rPr>
+            <w:rStyle w:val="ab"/>
+            <w:rFonts w:ascii="Times New Roman" w:hAnsi="Times New Roman"/>
+            <w:sz w:val="28"/>
+            <w:szCs w:val="28"/>
+            <w:lang w:val="en-US"/>
+          </w:rPr>
+          <w:t>title</w:t>
+        </w:r>
+        <w:r>
+          <w:rPr>
+            <w:rStyle w:val="ab"/>
+            <w:rFonts w:ascii="Times New Roman" w:hAnsi="Times New Roman"/>
+            <w:sz w:val="28"/>
+            <w:szCs w:val="28"/>
+          </w:rPr>
+          <w:t>_</w:t>
+        </w:r>
+        <w:r>
+          <w:rPr>
+            <w:rStyle w:val="ab"/>
+            <w:rFonts w:ascii="Times New Roman" w:hAnsi="Times New Roman"/>
+            <w:sz w:val="28"/>
+            <w:szCs w:val="28"/>
+            <w:lang w:val="en-US"/>
+          </w:rPr>
+          <w:t>about</w:t>
+        </w:r>
+        <w:r>
+          <w:rPr>
+            <w:rStyle w:val="ab"/>
+            <w:rFonts w:ascii="Times New Roman" w:hAnsi="Times New Roman"/>
+            <w:sz w:val="28"/>
+            <w:szCs w:val="28"/>
+          </w:rPr>
+          <w:t>.</w:t>
+        </w:r>
+        <w:r>
+          <w:rPr>
+            <w:rStyle w:val="ab"/>
+            <w:rFonts w:ascii="Times New Roman" w:hAnsi="Times New Roman"/>
+            <w:sz w:val="28"/>
+            <w:szCs w:val="28"/>
+            <w:lang w:val="en-US"/>
+          </w:rPr>
+          <w:t>asp</w:t>
+        </w:r>
+        <w:r>
+          <w:rPr>
+            <w:rStyle w:val="ab"/>
+            <w:rFonts w:ascii="Times New Roman" w:hAnsi="Times New Roman"/>
+            <w:sz w:val="28"/>
+            <w:szCs w:val="28"/>
+          </w:rPr>
+          <w:t>?</w:t>
+        </w:r>
+        <w:r>
+          <w:rPr>
+            <w:rStyle w:val="ab"/>
+            <w:rFonts w:ascii="Times New Roman" w:hAnsi="Times New Roman"/>
+            <w:sz w:val="28"/>
+            <w:szCs w:val="28"/>
+            <w:lang w:val="en-US"/>
+          </w:rPr>
+          <w:t>id</w:t>
+        </w:r>
+        <w:r>
+          <w:rPr>
+            <w:rStyle w:val="ab"/>
+            <w:rFonts w:ascii="Times New Roman" w:hAnsi="Times New Roman"/>
+            <w:sz w:val="28"/>
+            <w:szCs w:val="28"/>
+          </w:rPr>
+          <w:t>=268</w:t>
+        </w:r>
+      </w:hyperlink>
+      <w:r>
+        <w:rPr>
+          <w:rFonts w:ascii="Times New Roman" w:hAnsi="Times New Roman"/>
+          <w:sz w:val="28"/>
+          <w:szCs w:val="28"/>
+        </w:rPr>
+        <w:t xml:space="preserve"> </w:t>
+      </w:r>
     </w:p>
     <w:p>
       <w:pPr>
@@ -1271,38 +1518,65 @@
           <w:rFonts w:ascii="Times New Roman" w:hAnsi="Times New Roman"/>
           <w:sz w:val="28"/>
           <w:szCs w:val="28"/>
-        </w:rPr>
-      </w:pPr>
-      <w:r>
-        <w:rPr>
-          <w:rFonts w:ascii="Times New Roman" w:hAnsi="Times New Roman"/>
-          <w:sz w:val="28"/>
-          <w:szCs w:val="28"/>
-        </w:rPr>
-        <w:t xml:space="preserve">3. Перейдите на вкладку «Сравнение </w:t>
-      </w:r>
-      <w:proofErr w:type="spellStart"/>
-      <w:r>
-        <w:rPr>
-          <w:rFonts w:ascii="Times New Roman" w:hAnsi="Times New Roman"/>
-          <w:sz w:val="28"/>
-          <w:szCs w:val="28"/>
-        </w:rPr>
-        <w:t>библиометрических</w:t>
-      </w:r>
-      <w:proofErr w:type="spellEnd"/>
-      <w:r>
-        <w:rPr>
-          <w:rFonts w:ascii="Times New Roman" w:hAnsi="Times New Roman"/>
-          <w:sz w:val="28"/>
-          <w:szCs w:val="28"/>
-        </w:rPr>
-        <w:t xml:space="preserve"> показателей журналов». Выберете тематику, соответствующую Вашей специализации. Просмотрите рейтинги журналов как минимум по 8 различным показателям, доступным в графе «Показатель для сравнения журналов»</w:t>
-      </w:r>
-    </w:p>
-    <w:p>
-      <w:pPr>
-        <w:spacing w:after="0" w:line="360" w:lineRule="auto"/>
+          <w:lang w:val="en-US"/>
+        </w:rPr>
+      </w:pPr>
+      <w:r>
+        <w:rPr>
+          <w:rFonts w:ascii="Times New Roman" w:hAnsi="Times New Roman"/>
+          <w:sz w:val="28"/>
+          <w:szCs w:val="28"/>
+          <w:lang w:val="en-US"/>
+        </w:rPr>
+        <w:t>1.1.</w:t>
+      </w:r>
+      <w:r>
+        <w:rPr>
+          <w:rFonts w:ascii="Times New Roman" w:hAnsi="Times New Roman"/>
+          <w:sz w:val="28"/>
+          <w:szCs w:val="28"/>
+          <w:lang w:val="en-US"/>
+        </w:rPr>
+        <w:t>4</w:t>
+      </w:r>
+      <w:r>
+        <w:rPr>
+          <w:rFonts w:ascii="Times New Roman" w:hAnsi="Times New Roman"/>
+          <w:sz w:val="28"/>
+          <w:szCs w:val="28"/>
+          <w:lang w:val="en-US"/>
+        </w:rPr>
+        <w:t xml:space="preserve">. </w:t>
+      </w:r>
+      <w:r>
+        <w:rPr>
+          <w:rFonts w:ascii="Times New Roman" w:hAnsi="Times New Roman"/>
+          <w:sz w:val="28"/>
+          <w:szCs w:val="28"/>
+        </w:rPr>
+        <w:t>Название</w:t>
+      </w:r>
+      <w:r>
+        <w:rPr>
+          <w:rFonts w:ascii="Times New Roman" w:hAnsi="Times New Roman"/>
+          <w:sz w:val="28"/>
+          <w:szCs w:val="28"/>
+          <w:lang w:val="en-US"/>
+        </w:rPr>
+        <w:t xml:space="preserve">: </w:t>
+      </w:r>
+      <w:r>
+        <w:rPr>
+          <w:rFonts w:ascii="Times New Roman" w:hAnsi="Times New Roman"/>
+          <w:sz w:val="28"/>
+          <w:szCs w:val="28"/>
+          <w:lang w:val="en-US"/>
+        </w:rPr>
+        <w:t>ADVANCED ENGINEERING RESEARCH (ROSTOV-ON-DON)</w:t>
+      </w:r>
+    </w:p>
+    <w:p>
+      <w:pPr>
         <w:jc w:val="both"/>
         <w:rPr>
           <w:rFonts w:ascii="Times New Roman" w:hAnsi="Times New Roman"/>
@@ -1315,6 +1589,7 @@
           <w:rFonts w:ascii="Times New Roman" w:hAnsi="Times New Roman"/>
           <w:sz w:val="28"/>
           <w:szCs w:val="28"/>
+          <w:lang w:val="en-US"/>
         </w:rPr>
         <w:tab/>
       </w:r>
@@ -1324,7 +1599,2991 @@
           <w:sz w:val="28"/>
           <w:szCs w:val="28"/>
         </w:rPr>
+        <w:t xml:space="preserve">Издательство: </w:t>
+      </w:r>
+      <w:hyperlink r:id="rId12" w:history="1">
+        <w:r>
+          <w:rPr>
+            <w:rFonts w:ascii="Times New Roman" w:hAnsi="Times New Roman"/>
+            <w:sz w:val="28"/>
+            <w:szCs w:val="28"/>
+          </w:rPr>
+          <w:t>Донской государственный технический университет</w:t>
+        </w:r>
+      </w:hyperlink>
+    </w:p>
+    <w:p>
+      <w:pPr>
+        <w:spacing w:after="0" w:line="360" w:lineRule="auto"/>
+        <w:jc w:val="both"/>
+        <w:rPr>
+          <w:rFonts w:ascii="Times New Roman" w:hAnsi="Times New Roman"/>
+          <w:sz w:val="28"/>
+          <w:szCs w:val="28"/>
+        </w:rPr>
+      </w:pPr>
+      <w:r>
+        <w:rPr>
+          <w:rFonts w:ascii="Times New Roman" w:hAnsi="Times New Roman"/>
+          <w:sz w:val="28"/>
+          <w:szCs w:val="28"/>
+        </w:rPr>
+        <w:tab/>
+        <w:t>Ссылка:</w:t>
+      </w:r>
+      <w:r>
+        <w:rPr>
+          <w:rFonts w:ascii="Times New Roman" w:hAnsi="Times New Roman"/>
+          <w:sz w:val="28"/>
+          <w:szCs w:val="28"/>
+        </w:rPr>
         <w:t xml:space="preserve"> </w:t>
+      </w:r>
+      <w:hyperlink r:id="rId13" w:history="1">
+        <w:r>
+          <w:rPr>
+            <w:rStyle w:val="ab"/>
+            <w:rFonts w:ascii="Times New Roman" w:hAnsi="Times New Roman"/>
+            <w:sz w:val="28"/>
+            <w:szCs w:val="28"/>
+          </w:rPr>
+          <w:t>https://elibrary.ru/title_about_new.asp?id=75402</w:t>
+        </w:r>
+      </w:hyperlink>
+      <w:r>
+        <w:rPr>
+          <w:rFonts w:ascii="Times New Roman" w:hAnsi="Times New Roman"/>
+          <w:sz w:val="28"/>
+          <w:szCs w:val="28"/>
+        </w:rPr>
+        <w:t xml:space="preserve"> </w:t>
+      </w:r>
+    </w:p>
+    <w:p>
+      <w:pPr>
+        <w:spacing w:after="0" w:line="360" w:lineRule="auto"/>
+        <w:ind w:firstLine="708"/>
+        <w:jc w:val="both"/>
+        <w:rPr>
+          <w:rFonts w:ascii="Times New Roman" w:hAnsi="Times New Roman"/>
+          <w:sz w:val="28"/>
+          <w:szCs w:val="28"/>
+        </w:rPr>
+      </w:pPr>
+      <w:r>
+        <w:rPr>
+          <w:rFonts w:ascii="Times New Roman" w:hAnsi="Times New Roman"/>
+          <w:sz w:val="28"/>
+          <w:szCs w:val="28"/>
+        </w:rPr>
+        <w:t>1.1.</w:t>
+      </w:r>
+      <w:r>
+        <w:rPr>
+          <w:rFonts w:ascii="Times New Roman" w:hAnsi="Times New Roman"/>
+          <w:sz w:val="28"/>
+          <w:szCs w:val="28"/>
+        </w:rPr>
+        <w:t>5</w:t>
+      </w:r>
+      <w:r>
+        <w:rPr>
+          <w:rFonts w:ascii="Times New Roman" w:hAnsi="Times New Roman"/>
+          <w:sz w:val="28"/>
+          <w:szCs w:val="28"/>
+        </w:rPr>
+        <w:t>. Название</w:t>
+      </w:r>
+      <w:r>
+        <w:rPr>
+          <w:rFonts w:ascii="Times New Roman" w:hAnsi="Times New Roman"/>
+          <w:sz w:val="28"/>
+          <w:szCs w:val="28"/>
+        </w:rPr>
+        <w:t>:</w:t>
+      </w:r>
+      <w:r>
+        <w:rPr>
+          <w:rFonts w:ascii="Times New Roman" w:hAnsi="Times New Roman"/>
+          <w:sz w:val="28"/>
+          <w:szCs w:val="28"/>
+        </w:rPr>
+        <w:t xml:space="preserve"> </w:t>
+      </w:r>
+      <w:r>
+        <w:rPr>
+          <w:rFonts w:ascii="Times New Roman" w:hAnsi="Times New Roman"/>
+          <w:sz w:val="28"/>
+          <w:szCs w:val="28"/>
+        </w:rPr>
+        <w:t>ВЕСТНИК МГПУ. СЕРИЯ: ИНФОРМАТИКА И ИНФОРМАТИЗАЦИЯ ОБРАЗОВАНИЯ</w:t>
+      </w:r>
+    </w:p>
+    <w:p>
+      <w:pPr>
+        <w:spacing w:after="0" w:line="360" w:lineRule="auto"/>
+        <w:jc w:val="both"/>
+        <w:rPr>
+          <w:rFonts w:ascii="Times New Roman" w:hAnsi="Times New Roman"/>
+          <w:sz w:val="28"/>
+          <w:szCs w:val="28"/>
+        </w:rPr>
+      </w:pPr>
+      <w:r>
+        <w:rPr>
+          <w:rFonts w:ascii="Times New Roman" w:hAnsi="Times New Roman"/>
+          <w:sz w:val="28"/>
+          <w:szCs w:val="28"/>
+        </w:rPr>
+        <w:tab/>
+      </w:r>
+      <w:r>
+        <w:rPr>
+          <w:rFonts w:ascii="Times New Roman" w:hAnsi="Times New Roman"/>
+          <w:sz w:val="28"/>
+          <w:szCs w:val="28"/>
+        </w:rPr>
+        <w:t>Издательство:</w:t>
+      </w:r>
+      <w:r>
+        <w:rPr>
+          <w:rFonts w:ascii="Times New Roman" w:hAnsi="Times New Roman"/>
+          <w:sz w:val="28"/>
+          <w:szCs w:val="28"/>
+        </w:rPr>
+        <w:t xml:space="preserve"> </w:t>
+      </w:r>
+      <w:hyperlink r:id="rId14" w:history="1">
+        <w:r>
+          <w:rPr>
+            <w:rFonts w:ascii="Times New Roman" w:hAnsi="Times New Roman"/>
+            <w:sz w:val="28"/>
+            <w:szCs w:val="28"/>
+          </w:rPr>
+          <w:t>Московский городской педагогический университет</w:t>
+        </w:r>
+      </w:hyperlink>
+      <w:r>
+        <w:rPr>
+          <w:rFonts w:ascii="Times New Roman" w:hAnsi="Times New Roman"/>
+          <w:sz w:val="28"/>
+          <w:szCs w:val="28"/>
+        </w:rPr>
+        <w:t> (Москва)</w:t>
+      </w:r>
+    </w:p>
+    <w:p>
+      <w:pPr>
+        <w:spacing w:after="0" w:line="360" w:lineRule="auto"/>
+        <w:jc w:val="both"/>
+        <w:rPr>
+          <w:rFonts w:ascii="Times New Roman" w:hAnsi="Times New Roman"/>
+          <w:sz w:val="28"/>
+          <w:szCs w:val="28"/>
+        </w:rPr>
+      </w:pPr>
+      <w:r>
+        <w:rPr>
+          <w:rFonts w:ascii="Times New Roman" w:hAnsi="Times New Roman"/>
+          <w:sz w:val="28"/>
+          <w:szCs w:val="28"/>
+        </w:rPr>
+        <w:tab/>
+      </w:r>
+      <w:r>
+        <w:rPr>
+          <w:rFonts w:ascii="Times New Roman" w:hAnsi="Times New Roman"/>
+          <w:sz w:val="28"/>
+          <w:szCs w:val="28"/>
+        </w:rPr>
+        <w:t>Ссылка:</w:t>
+      </w:r>
+      <w:r>
+        <w:rPr>
+          <w:rFonts w:ascii="Times New Roman" w:hAnsi="Times New Roman"/>
+          <w:sz w:val="28"/>
+          <w:szCs w:val="28"/>
+        </w:rPr>
+        <w:t xml:space="preserve"> </w:t>
+      </w:r>
+      <w:hyperlink r:id="rId15" w:history="1">
+        <w:r>
+          <w:rPr>
+            <w:rStyle w:val="ab"/>
+            <w:rFonts w:ascii="Times New Roman" w:hAnsi="Times New Roman"/>
+            <w:sz w:val="28"/>
+            <w:szCs w:val="28"/>
+          </w:rPr>
+          <w:t>https://elibrary.ru/title_about_new.asp?id=28232</w:t>
+        </w:r>
+      </w:hyperlink>
+      <w:r>
+        <w:rPr>
+          <w:rFonts w:ascii="Times New Roman" w:hAnsi="Times New Roman"/>
+          <w:sz w:val="28"/>
+          <w:szCs w:val="28"/>
+        </w:rPr>
+        <w:t xml:space="preserve"> </w:t>
+      </w:r>
+    </w:p>
+    <w:p>
+      <w:pPr>
+        <w:spacing w:after="0" w:line="360" w:lineRule="auto"/>
+        <w:ind w:firstLine="708"/>
+        <w:jc w:val="both"/>
+        <w:rPr>
+          <w:rFonts w:ascii="Times New Roman" w:hAnsi="Times New Roman"/>
+          <w:sz w:val="28"/>
+          <w:szCs w:val="28"/>
+        </w:rPr>
+      </w:pPr>
+      <w:r>
+        <w:rPr>
+          <w:rFonts w:ascii="Times New Roman" w:hAnsi="Times New Roman"/>
+          <w:sz w:val="28"/>
+          <w:szCs w:val="28"/>
+        </w:rPr>
+        <w:t>1.1.</w:t>
+      </w:r>
+      <w:r>
+        <w:rPr>
+          <w:rFonts w:ascii="Times New Roman" w:hAnsi="Times New Roman"/>
+          <w:sz w:val="28"/>
+          <w:szCs w:val="28"/>
+        </w:rPr>
+        <w:t>6</w:t>
+      </w:r>
+      <w:r>
+        <w:rPr>
+          <w:rFonts w:ascii="Times New Roman" w:hAnsi="Times New Roman"/>
+          <w:sz w:val="28"/>
+          <w:szCs w:val="28"/>
+        </w:rPr>
+        <w:t>.</w:t>
+      </w:r>
+      <w:r>
+        <w:rPr>
+          <w:rFonts w:ascii="Times New Roman" w:hAnsi="Times New Roman"/>
+          <w:sz w:val="28"/>
+          <w:szCs w:val="28"/>
+        </w:rPr>
+        <w:t xml:space="preserve"> </w:t>
+      </w:r>
+      <w:r>
+        <w:rPr>
+          <w:rFonts w:ascii="Times New Roman" w:hAnsi="Times New Roman"/>
+          <w:sz w:val="28"/>
+          <w:szCs w:val="28"/>
+        </w:rPr>
+        <w:t>Название</w:t>
+      </w:r>
+      <w:r>
+        <w:rPr>
+          <w:rFonts w:ascii="Times New Roman" w:hAnsi="Times New Roman"/>
+          <w:sz w:val="28"/>
+          <w:szCs w:val="28"/>
+        </w:rPr>
+        <w:t>:</w:t>
+      </w:r>
+      <w:r>
+        <w:rPr>
+          <w:rFonts w:ascii="Times New Roman" w:hAnsi="Times New Roman"/>
+          <w:sz w:val="28"/>
+          <w:szCs w:val="28"/>
+        </w:rPr>
+        <w:t xml:space="preserve"> </w:t>
+      </w:r>
+      <w:r>
+        <w:rPr>
+          <w:rFonts w:ascii="Times New Roman" w:hAnsi="Times New Roman"/>
+          <w:sz w:val="28"/>
+          <w:szCs w:val="28"/>
+        </w:rPr>
+        <w:t>ИНФОРМАЦИОННЫЕ ТЕХНОЛОГИИ И ВЫЧИСЛИТЕЛЬНЫЕ СИСТЕМЫ</w:t>
+      </w:r>
+    </w:p>
+    <w:p>
+      <w:pPr>
+        <w:jc w:val="both"/>
+        <w:rPr>
+          <w:rFonts w:ascii="Tahoma" w:hAnsi="Tahoma" w:cs="Tahoma"/>
+          <w:color w:val="000000"/>
+          <w:sz w:val="16"/>
+          <w:szCs w:val="16"/>
+        </w:rPr>
+      </w:pPr>
+      <w:r>
+        <w:rPr>
+          <w:rFonts w:ascii="Times New Roman" w:hAnsi="Times New Roman"/>
+          <w:sz w:val="28"/>
+          <w:szCs w:val="28"/>
+        </w:rPr>
+        <w:tab/>
+      </w:r>
+      <w:r>
+        <w:rPr>
+          <w:rFonts w:ascii="Times New Roman" w:hAnsi="Times New Roman"/>
+          <w:sz w:val="28"/>
+          <w:szCs w:val="28"/>
+        </w:rPr>
+        <w:t>Издательство</w:t>
+      </w:r>
+      <w:r>
+        <w:rPr>
+          <w:rFonts w:ascii="Times New Roman" w:hAnsi="Times New Roman"/>
+          <w:sz w:val="28"/>
+          <w:szCs w:val="28"/>
+        </w:rPr>
+        <w:t xml:space="preserve">: </w:t>
+      </w:r>
+      <w:hyperlink r:id="rId16" w:history="1">
+        <w:r>
+          <w:rPr>
+            <w:rFonts w:ascii="Times New Roman" w:hAnsi="Times New Roman"/>
+            <w:sz w:val="28"/>
+            <w:szCs w:val="28"/>
+          </w:rPr>
+          <w:t>Федеральный исследовательский центр "Информатика и управление" РАН</w:t>
+        </w:r>
+      </w:hyperlink>
+      <w:r>
+        <w:rPr>
+          <w:rFonts w:ascii="Times New Roman" w:hAnsi="Times New Roman"/>
+          <w:sz w:val="28"/>
+          <w:szCs w:val="28"/>
+        </w:rPr>
+        <w:t> (Москва)</w:t>
+      </w:r>
+    </w:p>
+    <w:p>
+      <w:pPr>
+        <w:spacing w:after="0" w:line="360" w:lineRule="auto"/>
+        <w:jc w:val="both"/>
+        <w:rPr>
+          <w:rFonts w:ascii="Times New Roman" w:hAnsi="Times New Roman"/>
+          <w:sz w:val="28"/>
+          <w:szCs w:val="28"/>
+        </w:rPr>
+      </w:pPr>
+      <w:r>
+        <w:rPr>
+          <w:rFonts w:ascii="Times New Roman" w:hAnsi="Times New Roman"/>
+          <w:sz w:val="28"/>
+          <w:szCs w:val="28"/>
+        </w:rPr>
+        <w:tab/>
+      </w:r>
+      <w:r>
+        <w:rPr>
+          <w:rFonts w:ascii="Times New Roman" w:hAnsi="Times New Roman"/>
+          <w:sz w:val="28"/>
+          <w:szCs w:val="28"/>
+        </w:rPr>
+        <w:t>Ссылка:</w:t>
+      </w:r>
+      <w:r>
+        <w:rPr>
+          <w:rFonts w:ascii="Times New Roman" w:hAnsi="Times New Roman"/>
+          <w:sz w:val="28"/>
+          <w:szCs w:val="28"/>
+        </w:rPr>
+        <w:t xml:space="preserve"> </w:t>
+      </w:r>
+      <w:hyperlink r:id="rId17" w:history="1">
+        <w:r>
+          <w:rPr>
+            <w:rStyle w:val="ab"/>
+            <w:rFonts w:ascii="Times New Roman" w:hAnsi="Times New Roman"/>
+            <w:sz w:val="28"/>
+            <w:szCs w:val="28"/>
+          </w:rPr>
+          <w:t>https://elibrary.ru/title_about_new.asp?id=8746</w:t>
+        </w:r>
+      </w:hyperlink>
+      <w:r>
+        <w:rPr>
+          <w:rFonts w:ascii="Times New Roman" w:hAnsi="Times New Roman"/>
+          <w:sz w:val="28"/>
+          <w:szCs w:val="28"/>
+        </w:rPr>
+        <w:t xml:space="preserve"> </w:t>
+      </w:r>
+    </w:p>
+    <w:p>
+      <w:pPr>
+        <w:spacing w:after="0" w:line="360" w:lineRule="auto"/>
+        <w:jc w:val="both"/>
+        <w:rPr>
+          <w:rFonts w:ascii="Times New Roman" w:hAnsi="Times New Roman"/>
+          <w:sz w:val="28"/>
+          <w:szCs w:val="28"/>
+        </w:rPr>
+      </w:pPr>
+      <w:r>
+        <w:rPr>
+          <w:rFonts w:ascii="Times New Roman" w:hAnsi="Times New Roman"/>
+          <w:sz w:val="28"/>
+          <w:szCs w:val="28"/>
+        </w:rPr>
+        <w:tab/>
+      </w:r>
+    </w:p>
+    <w:p>
+      <w:pPr>
+        <w:spacing w:after="0" w:line="360" w:lineRule="auto"/>
+        <w:ind w:firstLine="708"/>
+        <w:jc w:val="both"/>
+        <w:rPr>
+          <w:rFonts w:ascii="Times New Roman" w:hAnsi="Times New Roman"/>
+          <w:sz w:val="28"/>
+          <w:szCs w:val="28"/>
+        </w:rPr>
+      </w:pPr>
+      <w:r>
+        <w:rPr>
+          <w:rFonts w:ascii="Times New Roman" w:hAnsi="Times New Roman"/>
+          <w:sz w:val="28"/>
+          <w:szCs w:val="28"/>
+        </w:rPr>
+        <w:lastRenderedPageBreak/>
+        <w:t>1.</w:t>
+      </w:r>
+      <w:r>
+        <w:rPr>
+          <w:rFonts w:ascii="Times New Roman" w:hAnsi="Times New Roman"/>
+          <w:sz w:val="28"/>
+          <w:szCs w:val="28"/>
+        </w:rPr>
+        <w:t>2</w:t>
+      </w:r>
+      <w:r>
+        <w:rPr>
+          <w:rFonts w:ascii="Times New Roman" w:hAnsi="Times New Roman"/>
+          <w:sz w:val="28"/>
+          <w:szCs w:val="28"/>
+        </w:rPr>
+        <w:t xml:space="preserve"> У</w:t>
+      </w:r>
+      <w:r>
+        <w:rPr>
+          <w:rFonts w:ascii="Times New Roman" w:hAnsi="Times New Roman"/>
+          <w:sz w:val="28"/>
+          <w:szCs w:val="28"/>
+        </w:rPr>
+        <w:t xml:space="preserve">казать журналы, соответствующие Вашей специализации, индексируемые в Web of Science. </w:t>
+      </w:r>
+    </w:p>
+    <w:p>
+      <w:pPr>
+        <w:spacing w:after="0" w:line="360" w:lineRule="auto"/>
+        <w:ind w:firstLine="708"/>
+        <w:jc w:val="both"/>
+        <w:rPr>
+          <w:rFonts w:ascii="Times New Roman" w:hAnsi="Times New Roman"/>
+          <w:sz w:val="28"/>
+          <w:szCs w:val="28"/>
+          <w:lang w:val="en-US"/>
+        </w:rPr>
+      </w:pPr>
+      <w:r>
+        <w:rPr>
+          <w:rFonts w:ascii="Times New Roman" w:hAnsi="Times New Roman"/>
+          <w:sz w:val="28"/>
+          <w:szCs w:val="28"/>
+          <w:lang w:val="en-US"/>
+        </w:rPr>
+        <w:t>1.2.1.</w:t>
+      </w:r>
+      <w:r>
+        <w:rPr>
+          <w:rFonts w:ascii="Times New Roman" w:hAnsi="Times New Roman"/>
+          <w:sz w:val="28"/>
+          <w:szCs w:val="28"/>
+          <w:lang w:val="en-US"/>
+        </w:rPr>
+        <w:t xml:space="preserve"> </w:t>
+      </w:r>
+      <w:r>
+        <w:rPr>
+          <w:rFonts w:ascii="Times New Roman" w:hAnsi="Times New Roman"/>
+          <w:sz w:val="28"/>
+          <w:szCs w:val="28"/>
+        </w:rPr>
+        <w:t>Название</w:t>
+      </w:r>
+      <w:r>
+        <w:rPr>
+          <w:rFonts w:ascii="Times New Roman" w:hAnsi="Times New Roman"/>
+          <w:sz w:val="28"/>
+          <w:szCs w:val="28"/>
+          <w:lang w:val="en-US"/>
+        </w:rPr>
+        <w:t>:</w:t>
+      </w:r>
+      <w:r>
+        <w:rPr>
+          <w:rFonts w:ascii="Times New Roman" w:hAnsi="Times New Roman"/>
+          <w:sz w:val="28"/>
+          <w:szCs w:val="28"/>
+          <w:lang w:val="en-US"/>
+        </w:rPr>
+        <w:t xml:space="preserve"> </w:t>
+      </w:r>
+      <w:r>
+        <w:rPr>
+          <w:rFonts w:ascii="Times New Roman" w:hAnsi="Times New Roman"/>
+          <w:sz w:val="28"/>
+          <w:szCs w:val="28"/>
+        </w:rPr>
+        <w:t>ANNALS OF LIBRARY AND INFORMATION STUDIES</w:t>
+      </w:r>
+    </w:p>
+    <w:p>
+      <w:pPr>
+        <w:spacing w:after="0" w:line="360" w:lineRule="auto"/>
+        <w:ind w:firstLine="708"/>
+        <w:jc w:val="both"/>
+        <w:rPr>
+          <w:rFonts w:ascii="Times New Roman" w:hAnsi="Times New Roman"/>
+          <w:sz w:val="28"/>
+          <w:szCs w:val="28"/>
+        </w:rPr>
+      </w:pPr>
+      <w:r>
+        <w:rPr>
+          <w:rFonts w:ascii="Times New Roman" w:hAnsi="Times New Roman"/>
+          <w:sz w:val="28"/>
+          <w:szCs w:val="28"/>
+        </w:rPr>
+        <w:t>Ссылка</w:t>
+      </w:r>
+      <w:r>
+        <w:rPr>
+          <w:rFonts w:ascii="Times New Roman" w:hAnsi="Times New Roman"/>
+          <w:sz w:val="28"/>
+          <w:szCs w:val="28"/>
+        </w:rPr>
+        <w:t>:</w:t>
+      </w:r>
+      <w:r>
+        <w:rPr>
+          <w:rFonts w:ascii="Times New Roman" w:hAnsi="Times New Roman"/>
+          <w:sz w:val="28"/>
+          <w:szCs w:val="28"/>
+        </w:rPr>
+        <w:t xml:space="preserve"> </w:t>
+      </w:r>
+      <w:hyperlink r:id="rId18" w:history="1">
+        <w:r>
+          <w:rPr>
+            <w:rStyle w:val="ab"/>
+            <w:rFonts w:ascii="Times New Roman" w:hAnsi="Times New Roman"/>
+            <w:sz w:val="28"/>
+            <w:szCs w:val="28"/>
+          </w:rPr>
+          <w:t>https://elibrary.ru/title_about.asp?id=34073</w:t>
+        </w:r>
+      </w:hyperlink>
+      <w:r>
+        <w:rPr>
+          <w:rFonts w:ascii="Times New Roman" w:hAnsi="Times New Roman"/>
+          <w:sz w:val="28"/>
+          <w:szCs w:val="28"/>
+        </w:rPr>
+        <w:t xml:space="preserve"> </w:t>
+      </w:r>
+    </w:p>
+    <w:p>
+      <w:pPr>
+        <w:spacing w:after="0" w:line="360" w:lineRule="auto"/>
+        <w:ind w:firstLine="708"/>
+        <w:jc w:val="both"/>
+        <w:rPr>
+          <w:rFonts w:ascii="Times New Roman" w:hAnsi="Times New Roman"/>
+          <w:sz w:val="28"/>
+          <w:szCs w:val="28"/>
+        </w:rPr>
+      </w:pPr>
+      <w:r>
+        <w:rPr>
+          <w:rFonts w:ascii="Times New Roman" w:hAnsi="Times New Roman"/>
+          <w:sz w:val="28"/>
+          <w:szCs w:val="28"/>
+          <w:lang w:val="en-US"/>
+        </w:rPr>
+        <w:t>1.2.</w:t>
+      </w:r>
+      <w:r>
+        <w:rPr>
+          <w:rFonts w:ascii="Times New Roman" w:hAnsi="Times New Roman"/>
+          <w:sz w:val="28"/>
+          <w:szCs w:val="28"/>
+          <w:lang w:val="en-US"/>
+        </w:rPr>
+        <w:t>2</w:t>
+      </w:r>
+      <w:r>
+        <w:rPr>
+          <w:rFonts w:ascii="Times New Roman" w:hAnsi="Times New Roman"/>
+          <w:sz w:val="28"/>
+          <w:szCs w:val="28"/>
+          <w:lang w:val="en-US"/>
+        </w:rPr>
+        <w:t xml:space="preserve">. </w:t>
+      </w:r>
+      <w:r>
+        <w:rPr>
+          <w:rFonts w:ascii="Times New Roman" w:hAnsi="Times New Roman"/>
+          <w:sz w:val="28"/>
+          <w:szCs w:val="28"/>
+        </w:rPr>
+        <w:t xml:space="preserve">Название: </w:t>
+      </w:r>
+      <w:r>
+        <w:rPr>
+          <w:rFonts w:ascii="Times New Roman" w:hAnsi="Times New Roman"/>
+          <w:sz w:val="28"/>
+          <w:szCs w:val="28"/>
+        </w:rPr>
+        <w:t>EGYPTIAN INFORMATICS JOURNAL</w:t>
+      </w:r>
+    </w:p>
+    <w:p>
+      <w:pPr>
+        <w:spacing w:after="0" w:line="360" w:lineRule="auto"/>
+        <w:ind w:firstLine="708"/>
+        <w:jc w:val="both"/>
+        <w:rPr>
+          <w:rFonts w:ascii="Times New Roman" w:hAnsi="Times New Roman"/>
+          <w:sz w:val="28"/>
+          <w:szCs w:val="28"/>
+        </w:rPr>
+      </w:pPr>
+      <w:r>
+        <w:rPr>
+          <w:rFonts w:ascii="Times New Roman" w:hAnsi="Times New Roman"/>
+          <w:sz w:val="28"/>
+          <w:szCs w:val="28"/>
+        </w:rPr>
+        <w:t>Издательство:</w:t>
+      </w:r>
+      <w:r>
+        <w:rPr>
+          <w:rFonts w:ascii="Times New Roman" w:hAnsi="Times New Roman"/>
+          <w:sz w:val="28"/>
+          <w:szCs w:val="28"/>
+        </w:rPr>
+        <w:t xml:space="preserve"> </w:t>
+      </w:r>
+      <w:hyperlink r:id="rId19" w:history="1">
+        <w:r>
+          <w:rPr>
+            <w:rFonts w:ascii="Times New Roman" w:hAnsi="Times New Roman"/>
+            <w:sz w:val="28"/>
+            <w:szCs w:val="28"/>
+          </w:rPr>
+          <w:t>Elsevier BV</w:t>
+        </w:r>
+      </w:hyperlink>
+    </w:p>
+    <w:p>
+      <w:pPr>
+        <w:spacing w:after="0" w:line="360" w:lineRule="auto"/>
+        <w:ind w:firstLine="708"/>
+        <w:jc w:val="both"/>
+        <w:rPr>
+          <w:rFonts w:ascii="Times New Roman" w:hAnsi="Times New Roman"/>
+          <w:sz w:val="28"/>
+          <w:szCs w:val="28"/>
+        </w:rPr>
+      </w:pPr>
+      <w:r>
+        <w:rPr>
+          <w:rFonts w:ascii="Times New Roman" w:hAnsi="Times New Roman"/>
+          <w:sz w:val="28"/>
+          <w:szCs w:val="28"/>
+        </w:rPr>
+        <w:t>Ссылка:</w:t>
+      </w:r>
+      <w:r>
+        <w:rPr>
+          <w:rFonts w:ascii="Times New Roman" w:hAnsi="Times New Roman"/>
+          <w:sz w:val="28"/>
+          <w:szCs w:val="28"/>
+        </w:rPr>
+        <w:t xml:space="preserve"> </w:t>
+      </w:r>
+      <w:hyperlink r:id="rId20" w:history="1">
+        <w:r>
+          <w:rPr>
+            <w:rStyle w:val="ab"/>
+            <w:rFonts w:ascii="Times New Roman" w:hAnsi="Times New Roman"/>
+            <w:sz w:val="28"/>
+            <w:szCs w:val="28"/>
+          </w:rPr>
+          <w:t>https://elibrary.ru/title_about.asp?id=43053</w:t>
+        </w:r>
+      </w:hyperlink>
+      <w:r>
+        <w:rPr>
+          <w:rFonts w:ascii="Times New Roman" w:hAnsi="Times New Roman"/>
+          <w:sz w:val="28"/>
+          <w:szCs w:val="28"/>
+        </w:rPr>
+        <w:t xml:space="preserve"> </w:t>
+      </w:r>
+    </w:p>
+    <w:p>
+      <w:pPr>
+        <w:spacing w:after="0" w:line="360" w:lineRule="auto"/>
+        <w:ind w:firstLine="708"/>
+        <w:jc w:val="both"/>
+        <w:rPr>
+          <w:rFonts w:ascii="Times New Roman" w:hAnsi="Times New Roman"/>
+          <w:sz w:val="28"/>
+          <w:szCs w:val="28"/>
+        </w:rPr>
+      </w:pPr>
+      <w:r>
+        <w:rPr>
+          <w:rFonts w:ascii="Times New Roman" w:hAnsi="Times New Roman"/>
+          <w:sz w:val="28"/>
+          <w:szCs w:val="28"/>
+        </w:rPr>
+        <w:t>1.2.</w:t>
+      </w:r>
+      <w:r>
+        <w:rPr>
+          <w:rFonts w:ascii="Times New Roman" w:hAnsi="Times New Roman"/>
+          <w:sz w:val="28"/>
+          <w:szCs w:val="28"/>
+        </w:rPr>
+        <w:t>3</w:t>
+      </w:r>
+      <w:r>
+        <w:rPr>
+          <w:rFonts w:ascii="Times New Roman" w:hAnsi="Times New Roman"/>
+          <w:sz w:val="28"/>
+          <w:szCs w:val="28"/>
+        </w:rPr>
+        <w:t xml:space="preserve">. Название: </w:t>
+      </w:r>
+      <w:r>
+        <w:rPr>
+          <w:rFonts w:ascii="Times New Roman" w:hAnsi="Times New Roman"/>
+          <w:sz w:val="28"/>
+          <w:szCs w:val="28"/>
+        </w:rPr>
+        <w:t>LIBRARY HI TECH</w:t>
+      </w:r>
+    </w:p>
+    <w:p>
+      <w:pPr>
+        <w:spacing w:after="0" w:line="360" w:lineRule="auto"/>
+        <w:ind w:firstLine="708"/>
+        <w:jc w:val="both"/>
+        <w:rPr>
+          <w:rFonts w:ascii="Times New Roman" w:hAnsi="Times New Roman"/>
+          <w:sz w:val="28"/>
+          <w:szCs w:val="28"/>
+        </w:rPr>
+      </w:pPr>
+      <w:r>
+        <w:rPr>
+          <w:rFonts w:ascii="Times New Roman" w:hAnsi="Times New Roman"/>
+          <w:sz w:val="28"/>
+          <w:szCs w:val="28"/>
+        </w:rPr>
+        <w:t>Издательство:</w:t>
+      </w:r>
+      <w:r>
+        <w:rPr>
+          <w:rFonts w:ascii="Times New Roman" w:hAnsi="Times New Roman"/>
+          <w:sz w:val="28"/>
+          <w:szCs w:val="28"/>
+        </w:rPr>
+        <w:t xml:space="preserve"> </w:t>
+      </w:r>
+      <w:hyperlink r:id="rId21" w:history="1">
+        <w:r>
+          <w:rPr>
+            <w:rFonts w:ascii="Times New Roman" w:hAnsi="Times New Roman"/>
+            <w:sz w:val="28"/>
+            <w:szCs w:val="28"/>
+          </w:rPr>
+          <w:t>Emerald Group Publishing Limited</w:t>
+        </w:r>
+      </w:hyperlink>
+    </w:p>
+    <w:p>
+      <w:pPr>
+        <w:spacing w:after="0" w:line="360" w:lineRule="auto"/>
+        <w:ind w:firstLine="708"/>
+        <w:jc w:val="both"/>
+        <w:rPr>
+          <w:rFonts w:ascii="Times New Roman" w:hAnsi="Times New Roman"/>
+          <w:sz w:val="28"/>
+          <w:szCs w:val="28"/>
+        </w:rPr>
+      </w:pPr>
+      <w:r>
+        <w:rPr>
+          <w:rFonts w:ascii="Times New Roman" w:hAnsi="Times New Roman"/>
+          <w:sz w:val="28"/>
+          <w:szCs w:val="28"/>
+        </w:rPr>
+        <w:t>Ссылка:</w:t>
+      </w:r>
+      <w:r>
+        <w:t xml:space="preserve"> </w:t>
+      </w:r>
+      <w:hyperlink r:id="rId22" w:history="1">
+        <w:r>
+          <w:rPr>
+            <w:rStyle w:val="ab"/>
+            <w:rFonts w:ascii="Times New Roman" w:hAnsi="Times New Roman"/>
+            <w:sz w:val="28"/>
+            <w:szCs w:val="28"/>
+          </w:rPr>
+          <w:t>https://elibrary.ru/title_about.asp?id=5891</w:t>
+        </w:r>
+      </w:hyperlink>
+      <w:r>
+        <w:rPr>
+          <w:rFonts w:ascii="Times New Roman" w:hAnsi="Times New Roman"/>
+          <w:sz w:val="28"/>
+          <w:szCs w:val="28"/>
+        </w:rPr>
+        <w:t xml:space="preserve"> </w:t>
+      </w:r>
+    </w:p>
+    <w:p>
+      <w:pPr>
+        <w:spacing w:after="0" w:line="360" w:lineRule="auto"/>
+        <w:ind w:firstLine="708"/>
+        <w:jc w:val="both"/>
+        <w:rPr>
+          <w:rFonts w:ascii="Times New Roman" w:hAnsi="Times New Roman"/>
+          <w:sz w:val="28"/>
+          <w:szCs w:val="28"/>
+        </w:rPr>
+      </w:pPr>
+      <w:r>
+        <w:rPr>
+          <w:rFonts w:ascii="Times New Roman" w:hAnsi="Times New Roman"/>
+          <w:sz w:val="28"/>
+          <w:szCs w:val="28"/>
+          <w:lang w:val="en-US"/>
+        </w:rPr>
+        <w:t>1.2.</w:t>
+      </w:r>
+      <w:r>
+        <w:rPr>
+          <w:rFonts w:ascii="Times New Roman" w:hAnsi="Times New Roman"/>
+          <w:sz w:val="28"/>
+          <w:szCs w:val="28"/>
+          <w:lang w:val="en-US"/>
+        </w:rPr>
+        <w:t>4</w:t>
+      </w:r>
+      <w:r>
+        <w:rPr>
+          <w:rFonts w:ascii="Times New Roman" w:hAnsi="Times New Roman"/>
+          <w:sz w:val="28"/>
+          <w:szCs w:val="28"/>
+          <w:lang w:val="en-US"/>
+        </w:rPr>
+        <w:t xml:space="preserve">. </w:t>
+      </w:r>
+      <w:r>
+        <w:rPr>
+          <w:rFonts w:ascii="Times New Roman" w:hAnsi="Times New Roman"/>
+          <w:sz w:val="28"/>
+          <w:szCs w:val="28"/>
+        </w:rPr>
+        <w:t xml:space="preserve">Название: </w:t>
+      </w:r>
+      <w:r>
+        <w:rPr>
+          <w:rFonts w:ascii="Times New Roman" w:hAnsi="Times New Roman"/>
+          <w:sz w:val="28"/>
+          <w:szCs w:val="28"/>
+        </w:rPr>
+        <w:t>THEORY OF COMPUTING SYSTEMS</w:t>
+      </w:r>
+    </w:p>
+    <w:p>
+      <w:pPr>
+        <w:spacing w:after="0" w:line="360" w:lineRule="auto"/>
+        <w:ind w:firstLine="708"/>
+        <w:jc w:val="both"/>
+        <w:rPr>
+          <w:rFonts w:ascii="Times New Roman" w:hAnsi="Times New Roman"/>
+          <w:sz w:val="28"/>
+          <w:szCs w:val="28"/>
+          <w:lang w:val="en-US"/>
+        </w:rPr>
+      </w:pPr>
+      <w:r>
+        <w:rPr>
+          <w:rFonts w:ascii="Times New Roman" w:hAnsi="Times New Roman"/>
+          <w:sz w:val="28"/>
+          <w:szCs w:val="28"/>
+        </w:rPr>
+        <w:t>Издательство:</w:t>
+      </w:r>
+      <w:r>
+        <w:rPr>
+          <w:rFonts w:ascii="Times New Roman" w:hAnsi="Times New Roman"/>
+          <w:sz w:val="28"/>
+          <w:szCs w:val="28"/>
+        </w:rPr>
+        <w:t xml:space="preserve"> </w:t>
+      </w:r>
+      <w:hyperlink r:id="rId23" w:history="1">
+        <w:r>
+          <w:rPr>
+            <w:rFonts w:ascii="Times New Roman" w:hAnsi="Times New Roman"/>
+            <w:sz w:val="28"/>
+            <w:szCs w:val="28"/>
+          </w:rPr>
+          <w:t>Springer-Verlag New York</w:t>
+        </w:r>
+      </w:hyperlink>
+    </w:p>
+    <w:p>
+      <w:pPr>
+        <w:spacing w:after="0" w:line="360" w:lineRule="auto"/>
+        <w:ind w:firstLine="708"/>
+        <w:jc w:val="both"/>
+        <w:rPr>
+          <w:rFonts w:ascii="Times New Roman" w:hAnsi="Times New Roman"/>
+          <w:sz w:val="28"/>
+          <w:szCs w:val="28"/>
+        </w:rPr>
+      </w:pPr>
+      <w:r>
+        <w:rPr>
+          <w:rFonts w:ascii="Times New Roman" w:hAnsi="Times New Roman"/>
+          <w:sz w:val="28"/>
+          <w:szCs w:val="28"/>
+        </w:rPr>
+        <w:t>Ссылка:</w:t>
+      </w:r>
+      <w:r>
+        <w:rPr>
+          <w:rFonts w:ascii="Times New Roman" w:hAnsi="Times New Roman"/>
+          <w:sz w:val="28"/>
+          <w:szCs w:val="28"/>
+        </w:rPr>
+        <w:t xml:space="preserve"> </w:t>
+      </w:r>
+      <w:hyperlink r:id="rId24" w:history="1">
+        <w:r>
+          <w:rPr>
+            <w:rStyle w:val="ab"/>
+            <w:rFonts w:ascii="Times New Roman" w:hAnsi="Times New Roman"/>
+            <w:sz w:val="28"/>
+            <w:szCs w:val="28"/>
+          </w:rPr>
+          <w:t>https://elibrary.ru/title_about.asp?id=2234</w:t>
+        </w:r>
+      </w:hyperlink>
+      <w:r>
+        <w:rPr>
+          <w:rFonts w:ascii="Times New Roman" w:hAnsi="Times New Roman"/>
+          <w:sz w:val="28"/>
+          <w:szCs w:val="28"/>
+        </w:rPr>
+        <w:t xml:space="preserve"> </w:t>
+      </w:r>
+    </w:p>
+    <w:p>
+      <w:pPr>
+        <w:spacing w:after="0" w:line="360" w:lineRule="auto"/>
+        <w:ind w:firstLine="708"/>
+        <w:jc w:val="both"/>
+        <w:rPr>
+          <w:rFonts w:ascii="Times New Roman" w:hAnsi="Times New Roman"/>
+          <w:sz w:val="28"/>
+          <w:szCs w:val="28"/>
+        </w:rPr>
+      </w:pPr>
+      <w:r>
+        <w:rPr>
+          <w:rFonts w:ascii="Times New Roman" w:hAnsi="Times New Roman"/>
+          <w:sz w:val="28"/>
+          <w:szCs w:val="28"/>
+        </w:rPr>
+        <w:t>1.2.</w:t>
+      </w:r>
+      <w:r>
+        <w:rPr>
+          <w:rFonts w:ascii="Times New Roman" w:hAnsi="Times New Roman"/>
+          <w:sz w:val="28"/>
+          <w:szCs w:val="28"/>
+        </w:rPr>
+        <w:t>5</w:t>
+      </w:r>
+      <w:r>
+        <w:rPr>
+          <w:rFonts w:ascii="Times New Roman" w:hAnsi="Times New Roman"/>
+          <w:sz w:val="28"/>
+          <w:szCs w:val="28"/>
+        </w:rPr>
+        <w:t xml:space="preserve">. Название: </w:t>
+      </w:r>
+      <w:r>
+        <w:rPr>
+          <w:rFonts w:ascii="Times New Roman" w:hAnsi="Times New Roman"/>
+          <w:sz w:val="28"/>
+          <w:szCs w:val="28"/>
+        </w:rPr>
+        <w:t>БИЗНЕС-ИНФОРМАТИКА</w:t>
+      </w:r>
+    </w:p>
+    <w:p>
+      <w:pPr>
+        <w:spacing w:line="360" w:lineRule="auto"/>
+        <w:ind w:left="708"/>
+        <w:jc w:val="both"/>
+        <w:rPr>
+          <w:rFonts w:ascii="Times New Roman" w:hAnsi="Times New Roman"/>
+          <w:sz w:val="28"/>
+          <w:szCs w:val="28"/>
+        </w:rPr>
+      </w:pPr>
+      <w:r>
+        <w:rPr>
+          <w:rFonts w:ascii="Times New Roman" w:hAnsi="Times New Roman"/>
+          <w:sz w:val="28"/>
+          <w:szCs w:val="28"/>
+        </w:rPr>
+        <w:t>Издательство:</w:t>
+      </w:r>
+      <w:r>
+        <w:rPr>
+          <w:rFonts w:ascii="Times New Roman" w:hAnsi="Times New Roman"/>
+          <w:sz w:val="28"/>
+          <w:szCs w:val="28"/>
+        </w:rPr>
+        <w:t xml:space="preserve"> </w:t>
+      </w:r>
+      <w:hyperlink r:id="rId25" w:history="1">
+        <w:r>
+          <w:rPr>
+            <w:rFonts w:ascii="Times New Roman" w:hAnsi="Times New Roman"/>
+            <w:sz w:val="28"/>
+            <w:szCs w:val="28"/>
+          </w:rPr>
+          <w:t>Национальный исследовательский университет "Высшая школа экономики"</w:t>
+        </w:r>
+      </w:hyperlink>
+      <w:r>
+        <w:rPr>
+          <w:rFonts w:ascii="Times New Roman" w:hAnsi="Times New Roman"/>
+          <w:sz w:val="28"/>
+          <w:szCs w:val="28"/>
+        </w:rPr>
+        <w:t> (Москва)</w:t>
+      </w:r>
+    </w:p>
+    <w:p>
+      <w:pPr>
+        <w:spacing w:after="0" w:line="360" w:lineRule="auto"/>
+        <w:ind w:firstLine="709"/>
+        <w:jc w:val="both"/>
+        <w:rPr>
+          <w:rFonts w:ascii="Times New Roman" w:hAnsi="Times New Roman"/>
+          <w:sz w:val="28"/>
+          <w:szCs w:val="28"/>
+        </w:rPr>
+      </w:pPr>
+      <w:r>
+        <w:rPr>
+          <w:rFonts w:ascii="Times New Roman" w:hAnsi="Times New Roman"/>
+          <w:sz w:val="28"/>
+          <w:szCs w:val="28"/>
+        </w:rPr>
+        <w:t>Ссылка:</w:t>
+      </w:r>
+      <w:r>
+        <w:rPr>
+          <w:rFonts w:ascii="Times New Roman" w:hAnsi="Times New Roman"/>
+          <w:sz w:val="28"/>
+          <w:szCs w:val="28"/>
+        </w:rPr>
+        <w:t xml:space="preserve"> </w:t>
+      </w:r>
+      <w:hyperlink r:id="rId26" w:history="1">
+        <w:r>
+          <w:rPr>
+            <w:rStyle w:val="ab"/>
+            <w:rFonts w:ascii="Times New Roman" w:hAnsi="Times New Roman"/>
+            <w:sz w:val="28"/>
+            <w:szCs w:val="28"/>
+            <w:lang w:val="en-US"/>
+          </w:rPr>
+          <w:t>https</w:t>
+        </w:r>
+        <w:r>
+          <w:rPr>
+            <w:rStyle w:val="ab"/>
+            <w:rFonts w:ascii="Times New Roman" w:hAnsi="Times New Roman"/>
+            <w:sz w:val="28"/>
+            <w:szCs w:val="28"/>
+          </w:rPr>
+          <w:t>://</w:t>
+        </w:r>
+        <w:r>
+          <w:rPr>
+            <w:rStyle w:val="ab"/>
+            <w:rFonts w:ascii="Times New Roman" w:hAnsi="Times New Roman"/>
+            <w:sz w:val="28"/>
+            <w:szCs w:val="28"/>
+            <w:lang w:val="en-US"/>
+          </w:rPr>
+          <w:t>www</w:t>
+        </w:r>
+        <w:r>
+          <w:rPr>
+            <w:rStyle w:val="ab"/>
+            <w:rFonts w:ascii="Times New Roman" w:hAnsi="Times New Roman"/>
+            <w:sz w:val="28"/>
+            <w:szCs w:val="28"/>
+          </w:rPr>
+          <w:t>.</w:t>
+        </w:r>
+        <w:r>
+          <w:rPr>
+            <w:rStyle w:val="ab"/>
+            <w:rFonts w:ascii="Times New Roman" w:hAnsi="Times New Roman"/>
+            <w:sz w:val="28"/>
+            <w:szCs w:val="28"/>
+            <w:lang w:val="en-US"/>
+          </w:rPr>
+          <w:t>elibrary</w:t>
+        </w:r>
+        <w:r>
+          <w:rPr>
+            <w:rStyle w:val="ab"/>
+            <w:rFonts w:ascii="Times New Roman" w:hAnsi="Times New Roman"/>
+            <w:sz w:val="28"/>
+            <w:szCs w:val="28"/>
+          </w:rPr>
+          <w:t>.</w:t>
+        </w:r>
+        <w:r>
+          <w:rPr>
+            <w:rStyle w:val="ab"/>
+            <w:rFonts w:ascii="Times New Roman" w:hAnsi="Times New Roman"/>
+            <w:sz w:val="28"/>
+            <w:szCs w:val="28"/>
+            <w:lang w:val="en-US"/>
+          </w:rPr>
+          <w:t>ru</w:t>
+        </w:r>
+        <w:r>
+          <w:rPr>
+            <w:rStyle w:val="ab"/>
+            <w:rFonts w:ascii="Times New Roman" w:hAnsi="Times New Roman"/>
+            <w:sz w:val="28"/>
+            <w:szCs w:val="28"/>
+          </w:rPr>
+          <w:t>/</w:t>
+        </w:r>
+        <w:r>
+          <w:rPr>
+            <w:rStyle w:val="ab"/>
+            <w:rFonts w:ascii="Times New Roman" w:hAnsi="Times New Roman"/>
+            <w:sz w:val="28"/>
+            <w:szCs w:val="28"/>
+            <w:lang w:val="en-US"/>
+          </w:rPr>
+          <w:t>title</w:t>
+        </w:r>
+        <w:r>
+          <w:rPr>
+            <w:rStyle w:val="ab"/>
+            <w:rFonts w:ascii="Times New Roman" w:hAnsi="Times New Roman"/>
+            <w:sz w:val="28"/>
+            <w:szCs w:val="28"/>
+          </w:rPr>
+          <w:t>_</w:t>
+        </w:r>
+        <w:r>
+          <w:rPr>
+            <w:rStyle w:val="ab"/>
+            <w:rFonts w:ascii="Times New Roman" w:hAnsi="Times New Roman"/>
+            <w:sz w:val="28"/>
+            <w:szCs w:val="28"/>
+            <w:lang w:val="en-US"/>
+          </w:rPr>
+          <w:t>about</w:t>
+        </w:r>
+        <w:r>
+          <w:rPr>
+            <w:rStyle w:val="ab"/>
+            <w:rFonts w:ascii="Times New Roman" w:hAnsi="Times New Roman"/>
+            <w:sz w:val="28"/>
+            <w:szCs w:val="28"/>
+          </w:rPr>
+          <w:t>_</w:t>
+        </w:r>
+        <w:r>
+          <w:rPr>
+            <w:rStyle w:val="ab"/>
+            <w:rFonts w:ascii="Times New Roman" w:hAnsi="Times New Roman"/>
+            <w:sz w:val="28"/>
+            <w:szCs w:val="28"/>
+            <w:lang w:val="en-US"/>
+          </w:rPr>
+          <w:t>new</w:t>
+        </w:r>
+        <w:r>
+          <w:rPr>
+            <w:rStyle w:val="ab"/>
+            <w:rFonts w:ascii="Times New Roman" w:hAnsi="Times New Roman"/>
+            <w:sz w:val="28"/>
+            <w:szCs w:val="28"/>
+          </w:rPr>
+          <w:t>.</w:t>
+        </w:r>
+        <w:r>
+          <w:rPr>
+            <w:rStyle w:val="ab"/>
+            <w:rFonts w:ascii="Times New Roman" w:hAnsi="Times New Roman"/>
+            <w:sz w:val="28"/>
+            <w:szCs w:val="28"/>
+            <w:lang w:val="en-US"/>
+          </w:rPr>
+          <w:t>asp</w:t>
+        </w:r>
+        <w:r>
+          <w:rPr>
+            <w:rStyle w:val="ab"/>
+            <w:rFonts w:ascii="Times New Roman" w:hAnsi="Times New Roman"/>
+            <w:sz w:val="28"/>
+            <w:szCs w:val="28"/>
+          </w:rPr>
+          <w:t>?</w:t>
+        </w:r>
+        <w:r>
+          <w:rPr>
+            <w:rStyle w:val="ab"/>
+            <w:rFonts w:ascii="Times New Roman" w:hAnsi="Times New Roman"/>
+            <w:sz w:val="28"/>
+            <w:szCs w:val="28"/>
+            <w:lang w:val="en-US"/>
+          </w:rPr>
+          <w:t>id</w:t>
+        </w:r>
+        <w:r>
+          <w:rPr>
+            <w:rStyle w:val="ab"/>
+            <w:rFonts w:ascii="Times New Roman" w:hAnsi="Times New Roman"/>
+            <w:sz w:val="28"/>
+            <w:szCs w:val="28"/>
+          </w:rPr>
+          <w:t>=27958</w:t>
+        </w:r>
+      </w:hyperlink>
+      <w:r>
+        <w:rPr>
+          <w:rFonts w:ascii="Times New Roman" w:hAnsi="Times New Roman"/>
+          <w:sz w:val="28"/>
+          <w:szCs w:val="28"/>
+        </w:rPr>
+        <w:t xml:space="preserve"> </w:t>
+      </w:r>
+    </w:p>
+    <w:p>
+      <w:pPr>
+        <w:spacing w:after="0" w:line="360" w:lineRule="auto"/>
+        <w:ind w:firstLine="708"/>
+        <w:jc w:val="both"/>
+        <w:rPr>
+          <w:rFonts w:ascii="Times New Roman" w:hAnsi="Times New Roman"/>
+          <w:sz w:val="28"/>
+          <w:szCs w:val="28"/>
+        </w:rPr>
+      </w:pPr>
+      <w:r>
+        <w:rPr>
+          <w:rFonts w:ascii="Times New Roman" w:hAnsi="Times New Roman"/>
+          <w:sz w:val="28"/>
+          <w:szCs w:val="28"/>
+        </w:rPr>
+        <w:t>1.</w:t>
+      </w:r>
+      <w:r>
+        <w:rPr>
+          <w:rFonts w:ascii="Times New Roman" w:hAnsi="Times New Roman"/>
+          <w:sz w:val="28"/>
+          <w:szCs w:val="28"/>
+        </w:rPr>
+        <w:t>3</w:t>
+      </w:r>
+      <w:r>
+        <w:rPr>
+          <w:rFonts w:ascii="Times New Roman" w:hAnsi="Times New Roman"/>
+          <w:sz w:val="28"/>
+          <w:szCs w:val="28"/>
+        </w:rPr>
+        <w:t>.</w:t>
+      </w:r>
+      <w:r>
+        <w:rPr>
+          <w:rFonts w:ascii="Times New Roman" w:hAnsi="Times New Roman"/>
+          <w:sz w:val="28"/>
+          <w:szCs w:val="28"/>
+        </w:rPr>
+        <w:t xml:space="preserve"> </w:t>
+      </w:r>
+      <w:r>
+        <w:rPr>
+          <w:rFonts w:ascii="Times New Roman" w:hAnsi="Times New Roman"/>
+          <w:sz w:val="28"/>
+          <w:szCs w:val="28"/>
+        </w:rPr>
+        <w:t>У</w:t>
+      </w:r>
+      <w:r>
+        <w:rPr>
+          <w:rFonts w:ascii="Times New Roman" w:hAnsi="Times New Roman"/>
+          <w:sz w:val="28"/>
+          <w:szCs w:val="28"/>
+        </w:rPr>
+        <w:t>казать журналы, соответствующие Вашей специализации, индексируемые в Scopus</w:t>
+      </w:r>
+    </w:p>
+    <w:p>
+      <w:pPr>
+        <w:spacing w:after="0" w:line="360" w:lineRule="auto"/>
+        <w:jc w:val="both"/>
+        <w:rPr>
+          <w:rFonts w:ascii="Times New Roman" w:hAnsi="Times New Roman"/>
+          <w:sz w:val="28"/>
+          <w:szCs w:val="28"/>
+        </w:rPr>
+      </w:pPr>
+      <w:r>
+        <w:rPr>
+          <w:rFonts w:ascii="Times New Roman" w:hAnsi="Times New Roman"/>
+          <w:sz w:val="28"/>
+          <w:szCs w:val="28"/>
+        </w:rPr>
+        <w:tab/>
+      </w:r>
+      <w:r>
+        <w:rPr>
+          <w:rFonts w:ascii="Times New Roman" w:hAnsi="Times New Roman"/>
+          <w:sz w:val="28"/>
+          <w:szCs w:val="28"/>
+          <w:lang w:val="en-US"/>
+        </w:rPr>
+        <w:t xml:space="preserve">1.3.1. </w:t>
+      </w:r>
+      <w:r>
+        <w:rPr>
+          <w:rFonts w:ascii="Times New Roman" w:hAnsi="Times New Roman"/>
+          <w:sz w:val="28"/>
+          <w:szCs w:val="28"/>
+        </w:rPr>
+        <w:t>Название:</w:t>
+      </w:r>
+      <w:r>
+        <w:rPr>
+          <w:rFonts w:ascii="Times New Roman" w:hAnsi="Times New Roman"/>
+          <w:sz w:val="28"/>
+          <w:szCs w:val="28"/>
+        </w:rPr>
+        <w:t xml:space="preserve"> </w:t>
+      </w:r>
+      <w:r>
+        <w:rPr>
+          <w:rFonts w:ascii="Times New Roman" w:hAnsi="Times New Roman"/>
+          <w:sz w:val="28"/>
+          <w:szCs w:val="28"/>
+        </w:rPr>
+        <w:t>ВЫЧИСЛИТЕЛЬНЫЕ ТЕХНОЛОГИИ</w:t>
+      </w:r>
+    </w:p>
+    <w:p>
+      <w:pPr>
+        <w:spacing w:after="0" w:line="360" w:lineRule="auto"/>
+        <w:jc w:val="both"/>
+        <w:rPr>
+          <w:rFonts w:ascii="Times New Roman" w:hAnsi="Times New Roman"/>
+          <w:sz w:val="28"/>
+          <w:szCs w:val="28"/>
+        </w:rPr>
+      </w:pPr>
+      <w:r>
+        <w:rPr>
+          <w:rFonts w:ascii="Times New Roman" w:hAnsi="Times New Roman"/>
+          <w:sz w:val="28"/>
+          <w:szCs w:val="28"/>
+        </w:rPr>
+        <w:tab/>
+        <w:t>Издательство:</w:t>
+      </w:r>
+      <w:r>
+        <w:rPr>
+          <w:rFonts w:ascii="Times New Roman" w:hAnsi="Times New Roman"/>
+          <w:sz w:val="28"/>
+          <w:szCs w:val="28"/>
+        </w:rPr>
+        <w:t xml:space="preserve"> </w:t>
+      </w:r>
+      <w:hyperlink r:id="rId27" w:history="1">
+        <w:r>
+          <w:rPr>
+            <w:rFonts w:ascii="Times New Roman" w:hAnsi="Times New Roman"/>
+            <w:sz w:val="28"/>
+            <w:szCs w:val="28"/>
+          </w:rPr>
+          <w:t>Федеральный исследовательский центр</w:t>
+        </w:r>
+        <w:r>
+          <w:rPr>
+            <w:rFonts w:ascii="Times New Roman" w:hAnsi="Times New Roman"/>
+            <w:sz w:val="28"/>
+            <w:szCs w:val="28"/>
+          </w:rPr>
+          <w:t xml:space="preserve"> </w:t>
+        </w:r>
+        <w:r>
+          <w:rPr>
+            <w:rFonts w:ascii="Times New Roman" w:hAnsi="Times New Roman"/>
+            <w:sz w:val="28"/>
+            <w:szCs w:val="28"/>
+          </w:rPr>
+          <w:t>информационных и вычислительных технологий</w:t>
+        </w:r>
+      </w:hyperlink>
+      <w:r>
+        <w:rPr>
+          <w:rFonts w:ascii="Times New Roman" w:hAnsi="Times New Roman"/>
+          <w:sz w:val="28"/>
+          <w:szCs w:val="28"/>
+        </w:rPr>
+        <w:t> (Новосибирск)</w:t>
+      </w:r>
+    </w:p>
+    <w:p>
+      <w:pPr>
+        <w:spacing w:after="0" w:line="360" w:lineRule="auto"/>
+        <w:jc w:val="both"/>
+        <w:rPr>
+          <w:rFonts w:ascii="Times New Roman" w:hAnsi="Times New Roman"/>
+          <w:sz w:val="28"/>
+          <w:szCs w:val="28"/>
+        </w:rPr>
+      </w:pPr>
+      <w:r>
+        <w:rPr>
+          <w:rFonts w:ascii="Times New Roman" w:hAnsi="Times New Roman"/>
+          <w:sz w:val="28"/>
+          <w:szCs w:val="28"/>
+        </w:rPr>
+        <w:tab/>
+        <w:t xml:space="preserve">Ссылка: </w:t>
+      </w:r>
+      <w:hyperlink r:id="rId28" w:history="1">
+        <w:r>
+          <w:rPr>
+            <w:rStyle w:val="ab"/>
+            <w:rFonts w:ascii="Times New Roman" w:hAnsi="Times New Roman"/>
+            <w:sz w:val="28"/>
+            <w:szCs w:val="28"/>
+          </w:rPr>
+          <w:t>https://www.elibrary.ru/title_about_new.asp?id=8610</w:t>
+        </w:r>
+      </w:hyperlink>
+      <w:r>
+        <w:rPr>
+          <w:rFonts w:ascii="Times New Roman" w:hAnsi="Times New Roman"/>
+          <w:sz w:val="28"/>
+          <w:szCs w:val="28"/>
+        </w:rPr>
+        <w:t xml:space="preserve"> </w:t>
+      </w:r>
+    </w:p>
+    <w:p>
+      <w:pPr>
+        <w:spacing w:after="0" w:line="360" w:lineRule="auto"/>
+        <w:jc w:val="both"/>
+        <w:rPr>
+          <w:rFonts w:ascii="Times New Roman" w:hAnsi="Times New Roman"/>
+          <w:sz w:val="28"/>
+          <w:szCs w:val="28"/>
+          <w:lang w:val="en-US"/>
+        </w:rPr>
+      </w:pPr>
+      <w:r>
+        <w:rPr>
+          <w:rFonts w:ascii="Times New Roman" w:hAnsi="Times New Roman"/>
+          <w:sz w:val="28"/>
+          <w:szCs w:val="28"/>
+        </w:rPr>
+        <w:tab/>
+      </w:r>
+      <w:r>
+        <w:rPr>
+          <w:rFonts w:ascii="Times New Roman" w:hAnsi="Times New Roman"/>
+          <w:sz w:val="28"/>
+          <w:szCs w:val="28"/>
+          <w:lang w:val="en-US"/>
+        </w:rPr>
+        <w:t>1.3.</w:t>
+      </w:r>
+      <w:r>
+        <w:rPr>
+          <w:rFonts w:ascii="Times New Roman" w:hAnsi="Times New Roman"/>
+          <w:sz w:val="28"/>
+          <w:szCs w:val="28"/>
+          <w:lang w:val="en-US"/>
+        </w:rPr>
+        <w:t>2</w:t>
+      </w:r>
+      <w:r>
+        <w:rPr>
+          <w:rFonts w:ascii="Times New Roman" w:hAnsi="Times New Roman"/>
+          <w:sz w:val="28"/>
+          <w:szCs w:val="28"/>
+          <w:lang w:val="en-US"/>
+        </w:rPr>
+        <w:t xml:space="preserve">. </w:t>
+      </w:r>
+      <w:r>
+        <w:rPr>
+          <w:rFonts w:ascii="Times New Roman" w:hAnsi="Times New Roman"/>
+          <w:sz w:val="28"/>
+          <w:szCs w:val="28"/>
+        </w:rPr>
+        <w:t>Название</w:t>
+      </w:r>
+      <w:r>
+        <w:rPr>
+          <w:rFonts w:ascii="Times New Roman" w:hAnsi="Times New Roman"/>
+          <w:sz w:val="28"/>
+          <w:szCs w:val="28"/>
+          <w:lang w:val="en-US"/>
+        </w:rPr>
+        <w:t>:</w:t>
+      </w:r>
+      <w:r>
+        <w:rPr>
+          <w:rFonts w:ascii="Times New Roman" w:hAnsi="Times New Roman"/>
+          <w:sz w:val="28"/>
+          <w:szCs w:val="28"/>
+          <w:lang w:val="en-US"/>
+        </w:rPr>
+        <w:t xml:space="preserve"> </w:t>
+      </w:r>
+      <w:r>
+        <w:rPr>
+          <w:rFonts w:ascii="Times New Roman" w:hAnsi="Times New Roman"/>
+          <w:sz w:val="28"/>
+          <w:szCs w:val="28"/>
+        </w:rPr>
+        <w:t>FRONTIERS OF COMPUTER SCIENCE</w:t>
+      </w:r>
+    </w:p>
+    <w:p>
+      <w:pPr>
+        <w:spacing w:after="0" w:line="360" w:lineRule="auto"/>
+        <w:jc w:val="both"/>
+        <w:rPr>
+          <w:rFonts w:ascii="Times New Roman" w:hAnsi="Times New Roman"/>
+          <w:sz w:val="28"/>
+          <w:szCs w:val="28"/>
+        </w:rPr>
+      </w:pPr>
+      <w:r>
+        <w:rPr>
+          <w:rFonts w:ascii="Times New Roman" w:hAnsi="Times New Roman"/>
+          <w:sz w:val="28"/>
+          <w:szCs w:val="28"/>
+        </w:rPr>
+        <w:tab/>
+        <w:t xml:space="preserve">Ссылка: </w:t>
+      </w:r>
+      <w:hyperlink r:id="rId29" w:history="1">
+        <w:r>
+          <w:rPr>
+            <w:rStyle w:val="ab"/>
+            <w:rFonts w:ascii="Times New Roman" w:hAnsi="Times New Roman"/>
+            <w:sz w:val="28"/>
+            <w:szCs w:val="28"/>
+          </w:rPr>
+          <w:t>https://www.elibrary.ru/title_about.asp?id=40893</w:t>
+        </w:r>
+      </w:hyperlink>
+      <w:r>
+        <w:rPr>
+          <w:rFonts w:ascii="Times New Roman" w:hAnsi="Times New Roman"/>
+          <w:sz w:val="28"/>
+          <w:szCs w:val="28"/>
+        </w:rPr>
+        <w:t xml:space="preserve"> </w:t>
+      </w:r>
+    </w:p>
+    <w:p>
+      <w:pPr>
+        <w:spacing w:after="0" w:line="360" w:lineRule="auto"/>
+        <w:ind w:firstLine="708"/>
+        <w:jc w:val="both"/>
+        <w:rPr>
+          <w:rFonts w:ascii="Times New Roman" w:hAnsi="Times New Roman"/>
+          <w:sz w:val="28"/>
+          <w:szCs w:val="28"/>
+        </w:rPr>
+      </w:pPr>
+      <w:r>
+        <w:rPr>
+          <w:rFonts w:ascii="Times New Roman" w:hAnsi="Times New Roman"/>
+          <w:sz w:val="28"/>
+          <w:szCs w:val="28"/>
+        </w:rPr>
+        <w:t>1.3.</w:t>
+      </w:r>
+      <w:r>
+        <w:rPr>
+          <w:rFonts w:ascii="Times New Roman" w:hAnsi="Times New Roman"/>
+          <w:sz w:val="28"/>
+          <w:szCs w:val="28"/>
+        </w:rPr>
+        <w:t>3</w:t>
+      </w:r>
+      <w:r>
+        <w:rPr>
+          <w:rFonts w:ascii="Times New Roman" w:hAnsi="Times New Roman"/>
+          <w:sz w:val="28"/>
+          <w:szCs w:val="28"/>
+        </w:rPr>
+        <w:t>. Название:</w:t>
+      </w:r>
+      <w:r>
+        <w:rPr>
+          <w:rFonts w:ascii="Times New Roman" w:hAnsi="Times New Roman"/>
+          <w:sz w:val="28"/>
+          <w:szCs w:val="28"/>
+        </w:rPr>
+        <w:t xml:space="preserve"> </w:t>
+      </w:r>
+      <w:r>
+        <w:rPr>
+          <w:rFonts w:ascii="Times New Roman" w:hAnsi="Times New Roman"/>
+          <w:sz w:val="28"/>
+          <w:szCs w:val="28"/>
+        </w:rPr>
+        <w:t>ВЕСТНИК САНКТ-ПЕТЕРБУРГСКОГО УНИВЕРСИТЕТА. ПРИКЛАДНАЯ МАТЕМАТИКА. ИНФОРМАТИКА. ПРОЦЕССЫ УПРАВЛЕНИЯ</w:t>
+      </w:r>
+    </w:p>
+    <w:p>
+      <w:pPr>
+        <w:jc w:val="both"/>
+        <w:rPr>
+          <w:rFonts w:ascii="Times New Roman" w:hAnsi="Times New Roman"/>
+          <w:sz w:val="28"/>
+          <w:szCs w:val="28"/>
+        </w:rPr>
+      </w:pPr>
+      <w:r>
+        <w:rPr>
+          <w:rFonts w:ascii="Times New Roman" w:hAnsi="Times New Roman"/>
+          <w:sz w:val="28"/>
+          <w:szCs w:val="28"/>
+        </w:rPr>
+        <w:tab/>
+        <w:t>Издательство:</w:t>
+      </w:r>
+      <w:r>
+        <w:rPr>
+          <w:rFonts w:ascii="Times New Roman" w:hAnsi="Times New Roman"/>
+          <w:sz w:val="28"/>
+          <w:szCs w:val="28"/>
+        </w:rPr>
+        <w:t xml:space="preserve"> </w:t>
+      </w:r>
+      <w:hyperlink r:id="rId30" w:history="1">
+        <w:r>
+          <w:rPr>
+            <w:rFonts w:ascii="Times New Roman" w:hAnsi="Times New Roman"/>
+            <w:sz w:val="28"/>
+            <w:szCs w:val="28"/>
+          </w:rPr>
+          <w:t>Санкт-Петербургский государственный университет</w:t>
+        </w:r>
+      </w:hyperlink>
+      <w:r>
+        <w:rPr>
+          <w:rFonts w:ascii="Times New Roman" w:hAnsi="Times New Roman"/>
+          <w:sz w:val="28"/>
+          <w:szCs w:val="28"/>
+        </w:rPr>
+        <w:t> (Санкт-Петербург)</w:t>
+      </w:r>
+    </w:p>
+    <w:p>
+      <w:pPr>
+        <w:spacing w:after="0" w:line="360" w:lineRule="auto"/>
+        <w:jc w:val="both"/>
+        <w:rPr>
+          <w:rFonts w:ascii="Times New Roman" w:hAnsi="Times New Roman"/>
+          <w:sz w:val="28"/>
+          <w:szCs w:val="28"/>
+        </w:rPr>
+      </w:pPr>
+      <w:r>
+        <w:rPr>
+          <w:rFonts w:ascii="Times New Roman" w:hAnsi="Times New Roman"/>
+          <w:sz w:val="28"/>
+          <w:szCs w:val="28"/>
+        </w:rPr>
+        <w:lastRenderedPageBreak/>
+        <w:tab/>
+        <w:t xml:space="preserve">Ссылка: </w:t>
+      </w:r>
+      <w:hyperlink r:id="rId31" w:history="1">
+        <w:r>
+          <w:rPr>
+            <w:rStyle w:val="ab"/>
+            <w:rFonts w:ascii="Times New Roman" w:hAnsi="Times New Roman"/>
+            <w:sz w:val="28"/>
+            <w:szCs w:val="28"/>
+          </w:rPr>
+          <w:t>https://www.elibrary.ru/title_about_new.asp?id=10570</w:t>
+        </w:r>
+      </w:hyperlink>
+      <w:r>
+        <w:rPr>
+          <w:rFonts w:ascii="Times New Roman" w:hAnsi="Times New Roman"/>
+          <w:sz w:val="28"/>
+          <w:szCs w:val="28"/>
+        </w:rPr>
+        <w:t xml:space="preserve"> </w:t>
+      </w:r>
+    </w:p>
+    <w:p>
+      <w:pPr>
+        <w:spacing w:after="0" w:line="360" w:lineRule="auto"/>
+        <w:ind w:firstLine="708"/>
+        <w:jc w:val="both"/>
+        <w:rPr>
+          <w:rFonts w:ascii="Times New Roman" w:hAnsi="Times New Roman"/>
+          <w:sz w:val="28"/>
+          <w:szCs w:val="28"/>
+        </w:rPr>
+      </w:pPr>
+      <w:r>
+        <w:rPr>
+          <w:rFonts w:ascii="Times New Roman" w:hAnsi="Times New Roman"/>
+          <w:sz w:val="28"/>
+          <w:szCs w:val="28"/>
+        </w:rPr>
+        <w:t>1.3.</w:t>
+      </w:r>
+      <w:r>
+        <w:rPr>
+          <w:rFonts w:ascii="Times New Roman" w:hAnsi="Times New Roman"/>
+          <w:sz w:val="28"/>
+          <w:szCs w:val="28"/>
+        </w:rPr>
+        <w:t>4</w:t>
+      </w:r>
+      <w:r>
+        <w:rPr>
+          <w:rFonts w:ascii="Times New Roman" w:hAnsi="Times New Roman"/>
+          <w:sz w:val="28"/>
+          <w:szCs w:val="28"/>
+        </w:rPr>
+        <w:t>. Название:</w:t>
+      </w:r>
+      <w:r>
+        <w:rPr>
+          <w:rFonts w:ascii="Times New Roman" w:hAnsi="Times New Roman"/>
+          <w:sz w:val="28"/>
+          <w:szCs w:val="28"/>
+        </w:rPr>
+        <w:t xml:space="preserve"> </w:t>
+      </w:r>
+      <w:r>
+        <w:rPr>
+          <w:rFonts w:ascii="Times New Roman" w:hAnsi="Times New Roman"/>
+          <w:sz w:val="28"/>
+          <w:szCs w:val="28"/>
+        </w:rPr>
+        <w:t>ИНФОРМАТИКА И ЕЕ ПРИМЕНЕНИЯ</w:t>
+      </w:r>
+    </w:p>
+    <w:p>
+      <w:pPr>
+        <w:spacing w:after="0" w:line="360" w:lineRule="auto"/>
+        <w:jc w:val="both"/>
+        <w:rPr>
+          <w:rFonts w:ascii="Times New Roman" w:hAnsi="Times New Roman"/>
+          <w:sz w:val="28"/>
+          <w:szCs w:val="28"/>
+        </w:rPr>
+      </w:pPr>
+      <w:r>
+        <w:rPr>
+          <w:rFonts w:ascii="Times New Roman" w:hAnsi="Times New Roman"/>
+          <w:sz w:val="28"/>
+          <w:szCs w:val="28"/>
+        </w:rPr>
+        <w:tab/>
+        <w:t>Издательство:</w:t>
+      </w:r>
+      <w:r>
+        <w:rPr>
+          <w:rFonts w:ascii="Times New Roman" w:hAnsi="Times New Roman"/>
+          <w:sz w:val="28"/>
+          <w:szCs w:val="28"/>
+        </w:rPr>
+        <w:t xml:space="preserve"> </w:t>
+      </w:r>
+      <w:hyperlink r:id="rId32" w:history="1">
+        <w:r>
+          <w:rPr>
+            <w:rFonts w:ascii="Times New Roman" w:hAnsi="Times New Roman"/>
+            <w:sz w:val="28"/>
+            <w:szCs w:val="28"/>
+          </w:rPr>
+          <w:t>Федеральный исследовательский центр "Информатика и управление" РАН</w:t>
+        </w:r>
+      </w:hyperlink>
+      <w:r>
+        <w:rPr>
+          <w:rFonts w:ascii="Times New Roman" w:hAnsi="Times New Roman"/>
+          <w:sz w:val="28"/>
+          <w:szCs w:val="28"/>
+        </w:rPr>
+        <w:t> (Москва)</w:t>
+      </w:r>
+    </w:p>
+    <w:p>
+      <w:pPr>
+        <w:spacing w:after="0" w:line="360" w:lineRule="auto"/>
+        <w:jc w:val="both"/>
+        <w:rPr>
+          <w:rFonts w:ascii="Times New Roman" w:hAnsi="Times New Roman"/>
+          <w:sz w:val="28"/>
+          <w:szCs w:val="28"/>
+        </w:rPr>
+      </w:pPr>
+      <w:r>
+        <w:rPr>
+          <w:rFonts w:ascii="Times New Roman" w:hAnsi="Times New Roman"/>
+          <w:sz w:val="28"/>
+          <w:szCs w:val="28"/>
+        </w:rPr>
+        <w:tab/>
+        <w:t xml:space="preserve">Ссылка: </w:t>
+      </w:r>
+      <w:hyperlink r:id="rId33" w:history="1">
+        <w:r>
+          <w:rPr>
+            <w:rStyle w:val="ab"/>
+            <w:rFonts w:ascii="Times New Roman" w:hAnsi="Times New Roman"/>
+            <w:sz w:val="28"/>
+            <w:szCs w:val="28"/>
+          </w:rPr>
+          <w:t>https://www.elibrary.ru/title_about_new.asp?id=26694</w:t>
+        </w:r>
+      </w:hyperlink>
+      <w:r>
+        <w:rPr>
+          <w:rFonts w:ascii="Times New Roman" w:hAnsi="Times New Roman"/>
+          <w:sz w:val="28"/>
+          <w:szCs w:val="28"/>
+        </w:rPr>
+        <w:t xml:space="preserve"> </w:t>
+      </w:r>
+    </w:p>
+    <w:p>
+      <w:pPr>
+        <w:spacing w:after="0" w:line="360" w:lineRule="auto"/>
+        <w:ind w:firstLine="708"/>
+        <w:jc w:val="both"/>
+        <w:rPr>
+          <w:rFonts w:ascii="Times New Roman" w:hAnsi="Times New Roman"/>
+          <w:sz w:val="28"/>
+          <w:szCs w:val="28"/>
+        </w:rPr>
+      </w:pPr>
+      <w:r>
+        <w:rPr>
+          <w:rFonts w:ascii="Times New Roman" w:hAnsi="Times New Roman"/>
+          <w:sz w:val="28"/>
+          <w:szCs w:val="28"/>
+        </w:rPr>
+        <w:t>1.3.</w:t>
+      </w:r>
+      <w:r>
+        <w:rPr>
+          <w:rFonts w:ascii="Times New Roman" w:hAnsi="Times New Roman"/>
+          <w:sz w:val="28"/>
+          <w:szCs w:val="28"/>
+        </w:rPr>
+        <w:t>5</w:t>
+      </w:r>
+      <w:r>
+        <w:rPr>
+          <w:rFonts w:ascii="Times New Roman" w:hAnsi="Times New Roman"/>
+          <w:sz w:val="28"/>
+          <w:szCs w:val="28"/>
+        </w:rPr>
+        <w:t>. Название:</w:t>
+      </w:r>
+      <w:r>
+        <w:rPr>
+          <w:rFonts w:ascii="Times New Roman" w:hAnsi="Times New Roman"/>
+          <w:sz w:val="28"/>
+          <w:szCs w:val="28"/>
+        </w:rPr>
+        <w:t xml:space="preserve"> </w:t>
+      </w:r>
+      <w:r>
+        <w:rPr>
+          <w:rFonts w:ascii="Times New Roman" w:hAnsi="Times New Roman"/>
+          <w:sz w:val="28"/>
+          <w:szCs w:val="28"/>
+        </w:rPr>
+        <w:t>ЖУРНАЛ БЕЛОРУССКОГО ГОСУДАРСТВЕННОГО УНИВЕРСИТЕТА. МАТЕМАТИКА. ИНФОРМАТИКА</w:t>
+      </w:r>
+    </w:p>
+    <w:p>
+      <w:pPr>
+        <w:jc w:val="both"/>
+        <w:rPr>
+          <w:rFonts w:ascii="Times New Roman" w:hAnsi="Times New Roman"/>
+          <w:sz w:val="28"/>
+          <w:szCs w:val="28"/>
+        </w:rPr>
+      </w:pPr>
+      <w:r>
+        <w:rPr>
+          <w:rFonts w:ascii="Times New Roman" w:hAnsi="Times New Roman"/>
+          <w:sz w:val="28"/>
+          <w:szCs w:val="28"/>
+        </w:rPr>
+        <w:tab/>
+        <w:t>Издательство:</w:t>
+      </w:r>
+      <w:r>
+        <w:rPr>
+          <w:rFonts w:ascii="Times New Roman" w:hAnsi="Times New Roman"/>
+          <w:sz w:val="28"/>
+          <w:szCs w:val="28"/>
+        </w:rPr>
+        <w:t xml:space="preserve"> </w:t>
+      </w:r>
+      <w:hyperlink r:id="rId34" w:history="1">
+        <w:r>
+          <w:rPr>
+            <w:rFonts w:ascii="Times New Roman" w:hAnsi="Times New Roman"/>
+            <w:sz w:val="28"/>
+            <w:szCs w:val="28"/>
+          </w:rPr>
+          <w:t>Белорусский государственный университет</w:t>
+        </w:r>
+      </w:hyperlink>
+      <w:r>
+        <w:rPr>
+          <w:rFonts w:ascii="Times New Roman" w:hAnsi="Times New Roman"/>
+          <w:sz w:val="28"/>
+          <w:szCs w:val="28"/>
+        </w:rPr>
+        <w:t> (Минск)</w:t>
+      </w:r>
+    </w:p>
+    <w:p>
+      <w:pPr>
+        <w:spacing w:after="0" w:line="360" w:lineRule="auto"/>
+        <w:jc w:val="both"/>
+        <w:rPr>
+          <w:rFonts w:ascii="Times New Roman" w:hAnsi="Times New Roman"/>
+          <w:sz w:val="28"/>
+          <w:szCs w:val="28"/>
+        </w:rPr>
+      </w:pPr>
+      <w:r>
+        <w:rPr>
+          <w:rFonts w:ascii="Times New Roman" w:hAnsi="Times New Roman"/>
+          <w:sz w:val="28"/>
+          <w:szCs w:val="28"/>
+        </w:rPr>
+        <w:tab/>
+        <w:t xml:space="preserve">Ссылка: </w:t>
+      </w:r>
+      <w:r>
+        <w:rPr>
+          <w:rFonts w:ascii="Times New Roman" w:hAnsi="Times New Roman"/>
+          <w:sz w:val="28"/>
+          <w:szCs w:val="28"/>
+        </w:rPr>
+        <w:t>https://www.elibrary.ru/title_about_new.asp?id=64250</w:t>
+      </w:r>
+    </w:p>
+    <w:p>
+      <w:pPr>
+        <w:spacing w:after="0" w:line="360" w:lineRule="auto"/>
+        <w:ind w:firstLine="708"/>
+        <w:jc w:val="both"/>
+        <w:rPr>
+          <w:rFonts w:ascii="Times New Roman" w:hAnsi="Times New Roman"/>
+          <w:sz w:val="28"/>
+          <w:szCs w:val="28"/>
+        </w:rPr>
+      </w:pPr>
+      <w:r>
+        <w:rPr>
+          <w:rFonts w:ascii="Times New Roman" w:hAnsi="Times New Roman"/>
+          <w:sz w:val="28"/>
+          <w:szCs w:val="28"/>
+        </w:rPr>
+        <w:t>2. Создайте свою собственную подборку журналов, включив в нее хотя бы 1 журнал, индексируемый в Scopus, 1 журнал, индексируемый в Web of Science и 1 журнал, входящий в перечень ВАК РФ</w:t>
+      </w:r>
+      <w:r>
+        <w:rPr>
+          <w:rFonts w:ascii="Times New Roman" w:hAnsi="Times New Roman"/>
+          <w:sz w:val="28"/>
+          <w:szCs w:val="28"/>
+        </w:rPr>
+        <w:t xml:space="preserve"> (рисунок 1)</w:t>
+      </w:r>
+      <w:r>
+        <w:rPr>
+          <w:rFonts w:ascii="Times New Roman" w:hAnsi="Times New Roman"/>
+          <w:sz w:val="28"/>
+          <w:szCs w:val="28"/>
+        </w:rPr>
+        <w:t xml:space="preserve">. </w:t>
+      </w:r>
+    </w:p>
+    <w:p>
+      <w:pPr>
+        <w:spacing w:after="0" w:line="360" w:lineRule="auto"/>
+        <w:jc w:val="center"/>
+        <w:rPr>
+          <w:rFonts w:ascii="Times New Roman" w:hAnsi="Times New Roman"/>
+          <w:sz w:val="28"/>
+          <w:szCs w:val="28"/>
+        </w:rPr>
+      </w:pPr>
+      <w:r>
+        <w:rPr>
+          <w:rFonts w:ascii="Times New Roman" w:hAnsi="Times New Roman"/>
+          <w:sz w:val="28"/>
+          <w:szCs w:val="28"/>
+        </w:rPr>
+        <w:drawing>
+          <wp:inline distT="0" distB="0" distL="0" distR="0" wp14:anchorId="63DCFA7E" wp14:editId="2F82A9F0">
+            <wp:extent cx="5608806" cy="4023709"/>
+            <wp:effectExtent l="0" t="0" r="0" b="0"/>
+            <wp:docPr id="1" name="Рисунок 1"/>
+            <wp:cNvGraphicFramePr>
+              <a:graphicFrameLocks xmlns:a="http://schemas.openxmlformats.org/drawingml/2006/main" noChangeAspect="1"/>
+            </wp:cNvGraphicFramePr>
+            <a:graphic xmlns:a="http://schemas.openxmlformats.org/drawingml/2006/main">
+              <a:graphicData uri="http://schemas.openxmlformats.org/drawingml/2006/picture">
+                <pic:pic xmlns:pic="http://schemas.openxmlformats.org/drawingml/2006/picture">
+                  <pic:nvPicPr>
+                    <pic:cNvPr id="1" name=""/>
+                    <pic:cNvPicPr/>
+                  </pic:nvPicPr>
+                  <pic:blipFill>
+                    <a:blip r:embed="rId35"/>
+                    <a:stretch>
+                      <a:fillRect/>
+                    </a:stretch>
+                  </pic:blipFill>
+                  <pic:spPr>
+                    <a:xfrm>
+                      <a:off x="0" y="0"/>
+                      <a:ext cx="5608806" cy="4023709"/>
+                    </a:xfrm>
+                    <a:prstGeom prst="rect">
+                      <a:avLst/>
+                    </a:prstGeom>
+                  </pic:spPr>
+                </pic:pic>
+              </a:graphicData>
+            </a:graphic>
+          </wp:inline>
+        </w:drawing>
+      </w:r>
+    </w:p>
+    <w:p>
+      <w:pPr>
+        <w:spacing w:after="0" w:line="360" w:lineRule="auto"/>
+        <w:ind w:firstLine="708"/>
+        <w:jc w:val="center"/>
+        <w:rPr>
+          <w:rFonts w:ascii="Times New Roman" w:hAnsi="Times New Roman"/>
+          <w:sz w:val="28"/>
+          <w:szCs w:val="28"/>
+        </w:rPr>
+      </w:pPr>
+      <w:r>
+        <w:rPr>
+          <w:rFonts w:ascii="Times New Roman" w:hAnsi="Times New Roman"/>
+          <w:sz w:val="28"/>
+          <w:szCs w:val="28"/>
+        </w:rPr>
+        <w:t>Рисунок 1 –</w:t>
+      </w:r>
+      <w:r>
+        <w:rPr>
+          <w:rFonts w:ascii="Times New Roman" w:hAnsi="Times New Roman"/>
+          <w:sz w:val="28"/>
+          <w:szCs w:val="28"/>
+        </w:rPr>
+        <w:t xml:space="preserve"> Созданная подборка</w:t>
+      </w:r>
+    </w:p>
+    <w:p>
+      <w:pPr>
+        <w:spacing w:after="0" w:line="360" w:lineRule="auto"/>
+        <w:ind w:firstLine="708"/>
+        <w:jc w:val="both"/>
+        <w:rPr>
+          <w:rFonts w:ascii="Times New Roman" w:hAnsi="Times New Roman"/>
+          <w:sz w:val="28"/>
+          <w:szCs w:val="28"/>
+        </w:rPr>
+      </w:pPr>
+      <w:r>
+        <w:rPr>
+          <w:rFonts w:ascii="Times New Roman" w:hAnsi="Times New Roman"/>
+          <w:sz w:val="28"/>
+          <w:szCs w:val="28"/>
+        </w:rPr>
+        <w:t xml:space="preserve">3. Перейдите на вкладку «Сравнение библиометрических показателей журналов». Выберете тематику, соответствующую Вашей специализации. </w:t>
+      </w:r>
+      <w:r>
+        <w:rPr>
+          <w:rFonts w:ascii="Times New Roman" w:hAnsi="Times New Roman"/>
+          <w:sz w:val="28"/>
+          <w:szCs w:val="28"/>
+        </w:rPr>
+        <w:lastRenderedPageBreak/>
+        <w:t>Просмотрите рейтинги журналов как минимум по 8 различным показателям, доступным в графе «Показатель для сравнения журналов»</w:t>
+      </w:r>
+      <w:r>
+        <w:rPr>
+          <w:rFonts w:ascii="Times New Roman" w:hAnsi="Times New Roman"/>
+          <w:sz w:val="28"/>
+          <w:szCs w:val="28"/>
+        </w:rPr>
+        <w:t xml:space="preserve"> (рисунки 2 – 9).</w:t>
+      </w:r>
+    </w:p>
+    <w:p>
+      <w:pPr>
+        <w:spacing w:after="0" w:line="360" w:lineRule="auto"/>
+        <w:jc w:val="center"/>
+        <w:rPr>
+          <w:rFonts w:ascii="Times New Roman" w:hAnsi="Times New Roman"/>
+          <w:sz w:val="28"/>
+          <w:szCs w:val="28"/>
+        </w:rPr>
+      </w:pPr>
+      <w:r>
+        <w:rPr>
+          <w:rFonts w:ascii="Times New Roman" w:hAnsi="Times New Roman"/>
+          <w:sz w:val="28"/>
+          <w:szCs w:val="28"/>
+        </w:rPr>
+        <w:drawing>
+          <wp:inline distT="0" distB="0" distL="0" distR="0" wp14:anchorId="200ECC52" wp14:editId="72C11DE8">
+            <wp:extent cx="5578323" cy="1988992"/>
+            <wp:effectExtent l="0" t="0" r="3810" b="0"/>
+            <wp:docPr id="3" name="Рисунок 3"/>
+            <wp:cNvGraphicFramePr>
+              <a:graphicFrameLocks xmlns:a="http://schemas.openxmlformats.org/drawingml/2006/main" noChangeAspect="1"/>
+            </wp:cNvGraphicFramePr>
+            <a:graphic xmlns:a="http://schemas.openxmlformats.org/drawingml/2006/main">
+              <a:graphicData uri="http://schemas.openxmlformats.org/drawingml/2006/picture">
+                <pic:pic xmlns:pic="http://schemas.openxmlformats.org/drawingml/2006/picture">
+                  <pic:nvPicPr>
+                    <pic:cNvPr id="1" name=""/>
+                    <pic:cNvPicPr/>
+                  </pic:nvPicPr>
+                  <pic:blipFill>
+                    <a:blip r:embed="rId36"/>
+                    <a:stretch>
+                      <a:fillRect/>
+                    </a:stretch>
+                  </pic:blipFill>
+                  <pic:spPr>
+                    <a:xfrm>
+                      <a:off x="0" y="0"/>
+                      <a:ext cx="5578323" cy="1988992"/>
+                    </a:xfrm>
+                    <a:prstGeom prst="rect">
+                      <a:avLst/>
+                    </a:prstGeom>
+                  </pic:spPr>
+                </pic:pic>
+              </a:graphicData>
+            </a:graphic>
+          </wp:inline>
+        </w:drawing>
+      </w:r>
+    </w:p>
+    <w:p>
+      <w:pPr>
+        <w:spacing w:after="0" w:line="360" w:lineRule="auto"/>
+        <w:jc w:val="center"/>
+        <w:rPr>
+          <w:rFonts w:ascii="Times New Roman" w:hAnsi="Times New Roman"/>
+          <w:sz w:val="28"/>
+          <w:szCs w:val="28"/>
+          <w:lang w:val="en-US"/>
+        </w:rPr>
+      </w:pPr>
+      <w:r>
+        <w:rPr>
+          <w:rFonts w:ascii="Times New Roman" w:hAnsi="Times New Roman"/>
+          <w:sz w:val="28"/>
+          <w:szCs w:val="28"/>
+        </w:rPr>
+        <w:t xml:space="preserve">Рисунок </w:t>
+      </w:r>
+      <w:r>
+        <w:rPr>
+          <w:rFonts w:ascii="Times New Roman" w:hAnsi="Times New Roman"/>
+          <w:sz w:val="28"/>
+          <w:szCs w:val="28"/>
+        </w:rPr>
+        <w:t>2</w:t>
+      </w:r>
+      <w:r>
+        <w:rPr>
+          <w:rFonts w:ascii="Times New Roman" w:hAnsi="Times New Roman"/>
+          <w:sz w:val="28"/>
+          <w:szCs w:val="28"/>
+        </w:rPr>
+        <w:t xml:space="preserve"> – </w:t>
+      </w:r>
+      <w:r>
+        <w:rPr>
+          <w:rFonts w:ascii="Times New Roman" w:hAnsi="Times New Roman"/>
+          <w:sz w:val="28"/>
+          <w:szCs w:val="28"/>
+        </w:rPr>
+        <w:t xml:space="preserve">Рейтинг </w:t>
+      </w:r>
+      <w:r>
+        <w:rPr>
+          <w:rFonts w:ascii="Times New Roman" w:hAnsi="Times New Roman"/>
+          <w:sz w:val="28"/>
+          <w:szCs w:val="28"/>
+          <w:lang w:val="en-US"/>
+        </w:rPr>
+        <w:t>SCIENCE INSEX</w:t>
+      </w:r>
+    </w:p>
+    <w:p>
+      <w:pPr>
+        <w:spacing w:after="0" w:line="360" w:lineRule="auto"/>
+        <w:jc w:val="center"/>
+        <w:rPr>
+          <w:rFonts w:ascii="Times New Roman" w:hAnsi="Times New Roman"/>
+          <w:sz w:val="28"/>
+          <w:szCs w:val="28"/>
+        </w:rPr>
+      </w:pPr>
+      <w:r>
+        <w:rPr>
+          <w:rFonts w:ascii="Times New Roman" w:hAnsi="Times New Roman"/>
+          <w:sz w:val="28"/>
+          <w:szCs w:val="28"/>
+        </w:rPr>
+        <w:drawing>
+          <wp:inline distT="0" distB="0" distL="0" distR="0" wp14:anchorId="71F729A1" wp14:editId="3204FA9A">
+            <wp:extent cx="5608806" cy="1546994"/>
+            <wp:effectExtent l="0" t="0" r="0" b="0"/>
+            <wp:docPr id="4" name="Рисунок 4"/>
+            <wp:cNvGraphicFramePr>
+              <a:graphicFrameLocks xmlns:a="http://schemas.openxmlformats.org/drawingml/2006/main" noChangeAspect="1"/>
+            </wp:cNvGraphicFramePr>
+            <a:graphic xmlns:a="http://schemas.openxmlformats.org/drawingml/2006/main">
+              <a:graphicData uri="http://schemas.openxmlformats.org/drawingml/2006/picture">
+                <pic:pic xmlns:pic="http://schemas.openxmlformats.org/drawingml/2006/picture">
+                  <pic:nvPicPr>
+                    <pic:cNvPr id="1" name=""/>
+                    <pic:cNvPicPr/>
+                  </pic:nvPicPr>
+                  <pic:blipFill>
+                    <a:blip r:embed="rId37"/>
+                    <a:stretch>
+                      <a:fillRect/>
+                    </a:stretch>
+                  </pic:blipFill>
+                  <pic:spPr>
+                    <a:xfrm>
+                      <a:off x="0" y="0"/>
+                      <a:ext cx="5608806" cy="1546994"/>
+                    </a:xfrm>
+                    <a:prstGeom prst="rect">
+                      <a:avLst/>
+                    </a:prstGeom>
+                  </pic:spPr>
+                </pic:pic>
+              </a:graphicData>
+            </a:graphic>
+          </wp:inline>
+        </w:drawing>
+      </w:r>
+    </w:p>
+    <w:p>
+      <w:pPr>
+        <w:spacing w:after="0" w:line="360" w:lineRule="auto"/>
+        <w:jc w:val="center"/>
+        <w:rPr>
+          <w:rFonts w:ascii="Times New Roman" w:hAnsi="Times New Roman"/>
+          <w:sz w:val="28"/>
+          <w:szCs w:val="28"/>
+        </w:rPr>
+      </w:pPr>
+      <w:r>
+        <w:rPr>
+          <w:rFonts w:ascii="Times New Roman" w:hAnsi="Times New Roman"/>
+          <w:sz w:val="28"/>
+          <w:szCs w:val="28"/>
+        </w:rPr>
+        <w:t xml:space="preserve">Рисунок </w:t>
+      </w:r>
+      <w:r>
+        <w:rPr>
+          <w:rFonts w:ascii="Times New Roman" w:hAnsi="Times New Roman"/>
+          <w:sz w:val="28"/>
+          <w:szCs w:val="28"/>
+        </w:rPr>
+        <w:t>3</w:t>
+      </w:r>
+      <w:r>
+        <w:rPr>
+          <w:rFonts w:ascii="Times New Roman" w:hAnsi="Times New Roman"/>
+          <w:sz w:val="28"/>
+          <w:szCs w:val="28"/>
+        </w:rPr>
+        <w:t xml:space="preserve"> –</w:t>
+      </w:r>
+      <w:r>
+        <w:rPr>
+          <w:rFonts w:ascii="Times New Roman" w:hAnsi="Times New Roman"/>
+          <w:sz w:val="28"/>
+          <w:szCs w:val="28"/>
+        </w:rPr>
+        <w:t xml:space="preserve"> </w:t>
+      </w:r>
+      <w:r>
+        <w:rPr>
+          <w:rFonts w:ascii="Times New Roman" w:hAnsi="Times New Roman"/>
+          <w:sz w:val="28"/>
+          <w:szCs w:val="28"/>
+        </w:rPr>
+        <w:t>Индекс Хирша журнала за 10 лет</w:t>
+      </w:r>
+    </w:p>
+    <w:p>
+      <w:pPr>
+        <w:spacing w:after="0" w:line="360" w:lineRule="auto"/>
+        <w:jc w:val="center"/>
+        <w:rPr>
+          <w:rFonts w:ascii="Times New Roman" w:hAnsi="Times New Roman"/>
+          <w:sz w:val="28"/>
+          <w:szCs w:val="28"/>
+        </w:rPr>
+      </w:pPr>
+      <w:r>
+        <w:rPr>
+          <w:rFonts w:ascii="Times New Roman" w:hAnsi="Times New Roman"/>
+          <w:sz w:val="28"/>
+          <w:szCs w:val="28"/>
+        </w:rPr>
+        <w:drawing>
+          <wp:inline distT="0" distB="0" distL="0" distR="0" wp14:anchorId="79C57B05" wp14:editId="280D7949">
+            <wp:extent cx="5509737" cy="1577477"/>
+            <wp:effectExtent l="0" t="0" r="0" b="3810"/>
+            <wp:docPr id="5" name="Рисунок 5"/>
+            <wp:cNvGraphicFramePr>
+              <a:graphicFrameLocks xmlns:a="http://schemas.openxmlformats.org/drawingml/2006/main" noChangeAspect="1"/>
+            </wp:cNvGraphicFramePr>
+            <a:graphic xmlns:a="http://schemas.openxmlformats.org/drawingml/2006/main">
+              <a:graphicData uri="http://schemas.openxmlformats.org/drawingml/2006/picture">
+                <pic:pic xmlns:pic="http://schemas.openxmlformats.org/drawingml/2006/picture">
+                  <pic:nvPicPr>
+                    <pic:cNvPr id="1" name=""/>
+                    <pic:cNvPicPr/>
+                  </pic:nvPicPr>
+                  <pic:blipFill>
+                    <a:blip r:embed="rId38"/>
+                    <a:stretch>
+                      <a:fillRect/>
+                    </a:stretch>
+                  </pic:blipFill>
+                  <pic:spPr>
+                    <a:xfrm>
+                      <a:off x="0" y="0"/>
+                      <a:ext cx="5509737" cy="1577477"/>
+                    </a:xfrm>
+                    <a:prstGeom prst="rect">
+                      <a:avLst/>
+                    </a:prstGeom>
+                  </pic:spPr>
+                </pic:pic>
+              </a:graphicData>
+            </a:graphic>
+          </wp:inline>
+        </w:drawing>
+      </w:r>
+    </w:p>
+    <w:p>
+      <w:pPr>
+        <w:spacing w:after="0" w:line="360" w:lineRule="auto"/>
+        <w:jc w:val="center"/>
+        <w:rPr>
+          <w:rFonts w:ascii="Times New Roman" w:hAnsi="Times New Roman"/>
+          <w:sz w:val="28"/>
+          <w:szCs w:val="28"/>
+        </w:rPr>
+      </w:pPr>
+      <w:r>
+        <w:rPr>
+          <w:rFonts w:ascii="Times New Roman" w:hAnsi="Times New Roman"/>
+          <w:sz w:val="28"/>
+          <w:szCs w:val="28"/>
+        </w:rPr>
+        <w:t xml:space="preserve">Рисунок </w:t>
+      </w:r>
+      <w:r>
+        <w:rPr>
+          <w:rFonts w:ascii="Times New Roman" w:hAnsi="Times New Roman"/>
+          <w:sz w:val="28"/>
+          <w:szCs w:val="28"/>
+        </w:rPr>
+        <w:t>4</w:t>
+      </w:r>
+      <w:r>
+        <w:rPr>
+          <w:rFonts w:ascii="Times New Roman" w:hAnsi="Times New Roman"/>
+          <w:sz w:val="28"/>
+          <w:szCs w:val="28"/>
+        </w:rPr>
+        <w:t xml:space="preserve"> –</w:t>
+      </w:r>
+      <w:r>
+        <w:rPr>
+          <w:rFonts w:ascii="Times New Roman" w:hAnsi="Times New Roman"/>
+          <w:sz w:val="28"/>
+          <w:szCs w:val="28"/>
+        </w:rPr>
+        <w:t xml:space="preserve"> Рейтинг по результатам общественной экспертизы</w:t>
+      </w:r>
+    </w:p>
+    <w:p>
+      <w:pPr>
+        <w:spacing w:after="0" w:line="360" w:lineRule="auto"/>
+        <w:jc w:val="center"/>
+        <w:rPr>
+          <w:rFonts w:ascii="Times New Roman" w:hAnsi="Times New Roman"/>
+          <w:sz w:val="28"/>
+          <w:szCs w:val="28"/>
+        </w:rPr>
+      </w:pPr>
+      <w:r>
+        <w:rPr>
+          <w:rFonts w:ascii="Times New Roman" w:hAnsi="Times New Roman"/>
+          <w:sz w:val="28"/>
+          <w:szCs w:val="28"/>
+        </w:rPr>
+        <w:drawing>
+          <wp:inline distT="0" distB="0" distL="0" distR="0" wp14:anchorId="78BAFC03" wp14:editId="3862E4EB">
+            <wp:extent cx="5502117" cy="1524132"/>
+            <wp:effectExtent l="0" t="0" r="3810" b="0"/>
+            <wp:docPr id="6" name="Рисунок 6"/>
+            <wp:cNvGraphicFramePr>
+              <a:graphicFrameLocks xmlns:a="http://schemas.openxmlformats.org/drawingml/2006/main" noChangeAspect="1"/>
+            </wp:cNvGraphicFramePr>
+            <a:graphic xmlns:a="http://schemas.openxmlformats.org/drawingml/2006/main">
+              <a:graphicData uri="http://schemas.openxmlformats.org/drawingml/2006/picture">
+                <pic:pic xmlns:pic="http://schemas.openxmlformats.org/drawingml/2006/picture">
+                  <pic:nvPicPr>
+                    <pic:cNvPr id="1" name=""/>
+                    <pic:cNvPicPr/>
+                  </pic:nvPicPr>
+                  <pic:blipFill>
+                    <a:blip r:embed="rId39"/>
+                    <a:stretch>
+                      <a:fillRect/>
+                    </a:stretch>
+                  </pic:blipFill>
+                  <pic:spPr>
+                    <a:xfrm>
+                      <a:off x="0" y="0"/>
+                      <a:ext cx="5502117" cy="1524132"/>
+                    </a:xfrm>
+                    <a:prstGeom prst="rect">
+                      <a:avLst/>
+                    </a:prstGeom>
+                  </pic:spPr>
+                </pic:pic>
+              </a:graphicData>
+            </a:graphic>
+          </wp:inline>
+        </w:drawing>
+      </w:r>
+    </w:p>
+    <w:p>
+      <w:pPr>
+        <w:spacing w:after="0" w:line="360" w:lineRule="auto"/>
+        <w:jc w:val="center"/>
+        <w:rPr>
+          <w:rFonts w:ascii="Times New Roman" w:hAnsi="Times New Roman"/>
+          <w:sz w:val="28"/>
+          <w:szCs w:val="28"/>
+        </w:rPr>
+      </w:pPr>
+      <w:r>
+        <w:rPr>
+          <w:rFonts w:ascii="Times New Roman" w:hAnsi="Times New Roman"/>
+          <w:sz w:val="28"/>
+          <w:szCs w:val="28"/>
+        </w:rPr>
+        <w:t xml:space="preserve">Рисунок </w:t>
+      </w:r>
+      <w:r>
+        <w:rPr>
+          <w:rFonts w:ascii="Times New Roman" w:hAnsi="Times New Roman"/>
+          <w:sz w:val="28"/>
+          <w:szCs w:val="28"/>
+        </w:rPr>
+        <w:t>5</w:t>
+      </w:r>
+      <w:r>
+        <w:rPr>
+          <w:rFonts w:ascii="Times New Roman" w:hAnsi="Times New Roman"/>
+          <w:sz w:val="28"/>
+          <w:szCs w:val="28"/>
+        </w:rPr>
+        <w:t xml:space="preserve"> –</w:t>
+      </w:r>
+      <w:r>
+        <w:rPr>
+          <w:rFonts w:ascii="Times New Roman" w:hAnsi="Times New Roman"/>
+          <w:sz w:val="28"/>
+          <w:szCs w:val="28"/>
+        </w:rPr>
+        <w:t xml:space="preserve"> Число цитирований журнала за год</w:t>
+      </w:r>
+    </w:p>
+    <w:p>
+      <w:pPr>
+        <w:spacing w:after="0" w:line="360" w:lineRule="auto"/>
+        <w:jc w:val="center"/>
+        <w:rPr>
+          <w:rFonts w:ascii="Times New Roman" w:hAnsi="Times New Roman"/>
+          <w:sz w:val="28"/>
+          <w:szCs w:val="28"/>
+        </w:rPr>
+      </w:pPr>
+      <w:r>
+        <w:rPr>
+          <w:rFonts w:ascii="Times New Roman" w:hAnsi="Times New Roman"/>
+          <w:sz w:val="28"/>
+          <w:szCs w:val="28"/>
+        </w:rPr>
+        <w:lastRenderedPageBreak/>
+        <w:drawing>
+          <wp:inline distT="0" distB="0" distL="0" distR="0" wp14:anchorId="01F940E8" wp14:editId="523BBD3A">
+            <wp:extent cx="5502117" cy="1539373"/>
+            <wp:effectExtent l="0" t="0" r="3810" b="3810"/>
+            <wp:docPr id="7" name="Рисунок 7"/>
+            <wp:cNvGraphicFramePr>
+              <a:graphicFrameLocks xmlns:a="http://schemas.openxmlformats.org/drawingml/2006/main" noChangeAspect="1"/>
+            </wp:cNvGraphicFramePr>
+            <a:graphic xmlns:a="http://schemas.openxmlformats.org/drawingml/2006/main">
+              <a:graphicData uri="http://schemas.openxmlformats.org/drawingml/2006/picture">
+                <pic:pic xmlns:pic="http://schemas.openxmlformats.org/drawingml/2006/picture">
+                  <pic:nvPicPr>
+                    <pic:cNvPr id="1" name=""/>
+                    <pic:cNvPicPr/>
+                  </pic:nvPicPr>
+                  <pic:blipFill>
+                    <a:blip r:embed="rId40"/>
+                    <a:stretch>
+                      <a:fillRect/>
+                    </a:stretch>
+                  </pic:blipFill>
+                  <pic:spPr>
+                    <a:xfrm>
+                      <a:off x="0" y="0"/>
+                      <a:ext cx="5502117" cy="1539373"/>
+                    </a:xfrm>
+                    <a:prstGeom prst="rect">
+                      <a:avLst/>
+                    </a:prstGeom>
+                  </pic:spPr>
+                </pic:pic>
+              </a:graphicData>
+            </a:graphic>
+          </wp:inline>
+        </w:drawing>
+      </w:r>
+    </w:p>
+    <w:p>
+      <w:pPr>
+        <w:spacing w:after="0" w:line="360" w:lineRule="auto"/>
+        <w:jc w:val="center"/>
+        <w:rPr>
+          <w:rFonts w:ascii="Times New Roman" w:hAnsi="Times New Roman"/>
+          <w:sz w:val="28"/>
+          <w:szCs w:val="28"/>
+        </w:rPr>
+      </w:pPr>
+      <w:r>
+        <w:rPr>
+          <w:rFonts w:ascii="Times New Roman" w:hAnsi="Times New Roman"/>
+          <w:sz w:val="28"/>
+          <w:szCs w:val="28"/>
+        </w:rPr>
+        <w:t xml:space="preserve">Рисунок </w:t>
+      </w:r>
+      <w:r>
+        <w:rPr>
+          <w:rFonts w:ascii="Times New Roman" w:hAnsi="Times New Roman"/>
+          <w:sz w:val="28"/>
+          <w:szCs w:val="28"/>
+        </w:rPr>
+        <w:t>6</w:t>
+      </w:r>
+      <w:r>
+        <w:rPr>
+          <w:rFonts w:ascii="Times New Roman" w:hAnsi="Times New Roman"/>
+          <w:sz w:val="28"/>
+          <w:szCs w:val="28"/>
+        </w:rPr>
+        <w:t xml:space="preserve"> –</w:t>
+      </w:r>
+      <w:r>
+        <w:rPr>
+          <w:rFonts w:ascii="Times New Roman" w:hAnsi="Times New Roman"/>
+          <w:sz w:val="28"/>
+          <w:szCs w:val="28"/>
+        </w:rPr>
+        <w:t xml:space="preserve"> Средняя длина текста за 3 года</w:t>
+      </w:r>
+    </w:p>
+    <w:p>
+      <w:pPr>
+        <w:spacing w:after="0" w:line="360" w:lineRule="auto"/>
+        <w:jc w:val="center"/>
+        <w:rPr>
+          <w:rFonts w:ascii="Times New Roman" w:hAnsi="Times New Roman"/>
+          <w:sz w:val="28"/>
+          <w:szCs w:val="28"/>
+        </w:rPr>
+      </w:pPr>
+      <w:r>
+        <w:rPr>
+          <w:rFonts w:ascii="Times New Roman" w:hAnsi="Times New Roman"/>
+          <w:sz w:val="28"/>
+          <w:szCs w:val="28"/>
+        </w:rPr>
+        <w:drawing>
+          <wp:inline distT="0" distB="0" distL="0" distR="0" wp14:anchorId="304BFB99" wp14:editId="6DFFE809">
+            <wp:extent cx="5418290" cy="1508891"/>
+            <wp:effectExtent l="0" t="0" r="0" b="0"/>
+            <wp:docPr id="8" name="Рисунок 8"/>
+            <wp:cNvGraphicFramePr>
+              <a:graphicFrameLocks xmlns:a="http://schemas.openxmlformats.org/drawingml/2006/main" noChangeAspect="1"/>
+            </wp:cNvGraphicFramePr>
+            <a:graphic xmlns:a="http://schemas.openxmlformats.org/drawingml/2006/main">
+              <a:graphicData uri="http://schemas.openxmlformats.org/drawingml/2006/picture">
+                <pic:pic xmlns:pic="http://schemas.openxmlformats.org/drawingml/2006/picture">
+                  <pic:nvPicPr>
+                    <pic:cNvPr id="1" name=""/>
+                    <pic:cNvPicPr/>
+                  </pic:nvPicPr>
+                  <pic:blipFill>
+                    <a:blip r:embed="rId41"/>
+                    <a:stretch>
+                      <a:fillRect/>
+                    </a:stretch>
+                  </pic:blipFill>
+                  <pic:spPr>
+                    <a:xfrm>
+                      <a:off x="0" y="0"/>
+                      <a:ext cx="5418290" cy="1508891"/>
+                    </a:xfrm>
+                    <a:prstGeom prst="rect">
+                      <a:avLst/>
+                    </a:prstGeom>
+                  </pic:spPr>
+                </pic:pic>
+              </a:graphicData>
+            </a:graphic>
+          </wp:inline>
+        </w:drawing>
+      </w:r>
+    </w:p>
+    <w:p>
+      <w:pPr>
+        <w:spacing w:after="0" w:line="360" w:lineRule="auto"/>
+        <w:jc w:val="center"/>
+        <w:rPr>
+          <w:rFonts w:ascii="Times New Roman" w:hAnsi="Times New Roman"/>
+          <w:sz w:val="28"/>
+          <w:szCs w:val="28"/>
+        </w:rPr>
+      </w:pPr>
+      <w:r>
+        <w:rPr>
+          <w:rFonts w:ascii="Times New Roman" w:hAnsi="Times New Roman"/>
+          <w:sz w:val="28"/>
+          <w:szCs w:val="28"/>
+        </w:rPr>
+        <w:t xml:space="preserve">Рисунок </w:t>
+      </w:r>
+      <w:r>
+        <w:rPr>
+          <w:rFonts w:ascii="Times New Roman" w:hAnsi="Times New Roman"/>
+          <w:sz w:val="28"/>
+          <w:szCs w:val="28"/>
+        </w:rPr>
+        <w:t>7</w:t>
+      </w:r>
+      <w:r>
+        <w:rPr>
+          <w:rFonts w:ascii="Times New Roman" w:hAnsi="Times New Roman"/>
+          <w:sz w:val="28"/>
+          <w:szCs w:val="28"/>
+        </w:rPr>
+        <w:t xml:space="preserve"> –</w:t>
+      </w:r>
+      <w:r>
+        <w:rPr>
+          <w:rFonts w:ascii="Times New Roman" w:hAnsi="Times New Roman"/>
+          <w:sz w:val="28"/>
+          <w:szCs w:val="28"/>
+        </w:rPr>
+        <w:t xml:space="preserve"> Индекс Джинни</w:t>
+      </w:r>
+    </w:p>
+    <w:p>
+      <w:pPr>
+        <w:spacing w:after="0" w:line="360" w:lineRule="auto"/>
+        <w:jc w:val="center"/>
+        <w:rPr>
+          <w:rFonts w:ascii="Times New Roman" w:hAnsi="Times New Roman"/>
+          <w:sz w:val="28"/>
+          <w:szCs w:val="28"/>
+        </w:rPr>
+      </w:pPr>
+      <w:r>
+        <w:rPr>
+          <w:rFonts w:ascii="Times New Roman" w:hAnsi="Times New Roman"/>
+          <w:sz w:val="28"/>
+          <w:szCs w:val="28"/>
+        </w:rPr>
+        <w:drawing>
+          <wp:inline distT="0" distB="0" distL="0" distR="0" wp14:anchorId="46D0F108" wp14:editId="58BB946D">
+            <wp:extent cx="5464013" cy="1508891"/>
+            <wp:effectExtent l="0" t="0" r="3810" b="0"/>
+            <wp:docPr id="9" name="Рисунок 9"/>
+            <wp:cNvGraphicFramePr>
+              <a:graphicFrameLocks xmlns:a="http://schemas.openxmlformats.org/drawingml/2006/main" noChangeAspect="1"/>
+            </wp:cNvGraphicFramePr>
+            <a:graphic xmlns:a="http://schemas.openxmlformats.org/drawingml/2006/main">
+              <a:graphicData uri="http://schemas.openxmlformats.org/drawingml/2006/picture">
+                <pic:pic xmlns:pic="http://schemas.openxmlformats.org/drawingml/2006/picture">
+                  <pic:nvPicPr>
+                    <pic:cNvPr id="1" name=""/>
+                    <pic:cNvPicPr/>
+                  </pic:nvPicPr>
+                  <pic:blipFill>
+                    <a:blip r:embed="rId42"/>
+                    <a:stretch>
+                      <a:fillRect/>
+                    </a:stretch>
+                  </pic:blipFill>
+                  <pic:spPr>
+                    <a:xfrm>
+                      <a:off x="0" y="0"/>
+                      <a:ext cx="5464013" cy="1508891"/>
+                    </a:xfrm>
+                    <a:prstGeom prst="rect">
+                      <a:avLst/>
+                    </a:prstGeom>
+                  </pic:spPr>
+                </pic:pic>
+              </a:graphicData>
+            </a:graphic>
+          </wp:inline>
+        </w:drawing>
+      </w:r>
+    </w:p>
+    <w:p>
+      <w:pPr>
+        <w:spacing w:after="0" w:line="360" w:lineRule="auto"/>
+        <w:jc w:val="center"/>
+        <w:rPr>
+          <w:rFonts w:ascii="Times New Roman" w:hAnsi="Times New Roman"/>
+          <w:sz w:val="28"/>
+          <w:szCs w:val="28"/>
+        </w:rPr>
+      </w:pPr>
+      <w:r>
+        <w:rPr>
+          <w:rFonts w:ascii="Times New Roman" w:hAnsi="Times New Roman"/>
+          <w:sz w:val="28"/>
+          <w:szCs w:val="28"/>
+        </w:rPr>
+        <w:t xml:space="preserve">Рисунок </w:t>
+      </w:r>
+      <w:r>
+        <w:rPr>
+          <w:rFonts w:ascii="Times New Roman" w:hAnsi="Times New Roman"/>
+          <w:sz w:val="28"/>
+          <w:szCs w:val="28"/>
+        </w:rPr>
+        <w:t>8</w:t>
+      </w:r>
+      <w:r>
+        <w:rPr>
+          <w:rFonts w:ascii="Times New Roman" w:hAnsi="Times New Roman"/>
+          <w:sz w:val="28"/>
+          <w:szCs w:val="28"/>
+        </w:rPr>
+        <w:t xml:space="preserve"> –</w:t>
+      </w:r>
+      <w:r>
+        <w:rPr>
+          <w:rFonts w:ascii="Times New Roman" w:hAnsi="Times New Roman"/>
+          <w:sz w:val="28"/>
+          <w:szCs w:val="28"/>
+        </w:rPr>
+        <w:t xml:space="preserve"> Двухлетний импакт-фактор РИНЦ</w:t>
+      </w:r>
+    </w:p>
+    <w:p>
+      <w:pPr>
+        <w:spacing w:after="0" w:line="360" w:lineRule="auto"/>
+        <w:jc w:val="center"/>
+        <w:rPr>
+          <w:rFonts w:ascii="Times New Roman" w:hAnsi="Times New Roman"/>
+          <w:sz w:val="28"/>
+          <w:szCs w:val="28"/>
+        </w:rPr>
+      </w:pPr>
+      <w:r>
+        <w:rPr>
+          <w:rFonts w:ascii="Times New Roman" w:hAnsi="Times New Roman"/>
+          <w:sz w:val="28"/>
+          <w:szCs w:val="28"/>
+        </w:rPr>
+        <w:drawing>
+          <wp:inline distT="0" distB="0" distL="0" distR="0" wp14:anchorId="4587DD85" wp14:editId="084A0ADD">
+            <wp:extent cx="5441152" cy="1592718"/>
+            <wp:effectExtent l="0" t="0" r="7620" b="7620"/>
+            <wp:docPr id="10" name="Рисунок 10"/>
+            <wp:cNvGraphicFramePr>
+              <a:graphicFrameLocks xmlns:a="http://schemas.openxmlformats.org/drawingml/2006/main" noChangeAspect="1"/>
+            </wp:cNvGraphicFramePr>
+            <a:graphic xmlns:a="http://schemas.openxmlformats.org/drawingml/2006/main">
+              <a:graphicData uri="http://schemas.openxmlformats.org/drawingml/2006/picture">
+                <pic:pic xmlns:pic="http://schemas.openxmlformats.org/drawingml/2006/picture">
+                  <pic:nvPicPr>
+                    <pic:cNvPr id="1" name=""/>
+                    <pic:cNvPicPr/>
+                  </pic:nvPicPr>
+                  <pic:blipFill>
+                    <a:blip r:embed="rId43"/>
+                    <a:stretch>
+                      <a:fillRect/>
+                    </a:stretch>
+                  </pic:blipFill>
+                  <pic:spPr>
+                    <a:xfrm>
+                      <a:off x="0" y="0"/>
+                      <a:ext cx="5441152" cy="1592718"/>
+                    </a:xfrm>
+                    <a:prstGeom prst="rect">
+                      <a:avLst/>
+                    </a:prstGeom>
+                  </pic:spPr>
+                </pic:pic>
+              </a:graphicData>
+            </a:graphic>
+          </wp:inline>
+        </w:drawing>
+      </w:r>
+    </w:p>
+    <w:p>
+      <w:pPr>
+        <w:spacing w:after="0" w:line="360" w:lineRule="auto"/>
+        <w:jc w:val="center"/>
+        <w:rPr>
+          <w:rFonts w:ascii="Times New Roman" w:hAnsi="Times New Roman"/>
+          <w:sz w:val="28"/>
+          <w:szCs w:val="28"/>
+        </w:rPr>
+      </w:pPr>
+      <w:r>
+        <w:rPr>
+          <w:rFonts w:ascii="Times New Roman" w:hAnsi="Times New Roman"/>
+          <w:sz w:val="28"/>
+          <w:szCs w:val="28"/>
+        </w:rPr>
+        <w:t xml:space="preserve">Рисунок </w:t>
+      </w:r>
+      <w:r>
+        <w:rPr>
+          <w:rFonts w:ascii="Times New Roman" w:hAnsi="Times New Roman"/>
+          <w:sz w:val="28"/>
+          <w:szCs w:val="28"/>
+        </w:rPr>
+        <w:t>9</w:t>
+      </w:r>
+      <w:r>
+        <w:rPr>
+          <w:rFonts w:ascii="Times New Roman" w:hAnsi="Times New Roman"/>
+          <w:sz w:val="28"/>
+          <w:szCs w:val="28"/>
+        </w:rPr>
+        <w:t xml:space="preserve"> –</w:t>
+      </w:r>
+      <w:r>
+        <w:rPr>
+          <w:rFonts w:ascii="Times New Roman" w:hAnsi="Times New Roman"/>
+          <w:sz w:val="28"/>
+          <w:szCs w:val="28"/>
+        </w:rPr>
+        <w:t xml:space="preserve"> </w:t>
+      </w:r>
+      <w:r>
+        <w:rPr>
+          <w:rFonts w:ascii="Times New Roman" w:hAnsi="Times New Roman"/>
+          <w:sz w:val="28"/>
+          <w:szCs w:val="28"/>
+        </w:rPr>
+        <w:t xml:space="preserve">Пятилетний </w:t>
+      </w:r>
+      <w:r>
+        <w:rPr>
+          <w:rFonts w:ascii="Times New Roman" w:hAnsi="Times New Roman"/>
+          <w:sz w:val="28"/>
+          <w:szCs w:val="28"/>
+        </w:rPr>
+        <w:t>импакт-фактор РИНЦ</w:t>
       </w:r>
     </w:p>
     <w:p>
@@ -1501,8 +4760,8 @@
       </w:r>
     </w:p>
     <w:sectPr>
-      <w:footerReference w:type="default" r:id="rId7"/>
-      <w:footerReference w:type="first" r:id="rId8"/>
+      <w:footerReference w:type="default" r:id="rId44"/>
+      <w:footerReference w:type="first" r:id="rId45"/>
       <w:pgSz w:w="11906" w:h="16838"/>
       <w:pgMar w:top="1134" w:right="850" w:bottom="1134" w:left="1701" w:header="708" w:footer="708" w:gutter="0"/>
       <w:cols w:space="708"/>
@@ -2136,7 +5395,7 @@
   <w:style w:type="paragraph" w:default="1" w:styleId="a">
     <w:name w:val="Normal"/>
     <w:qFormat/>
-    <w:rsid w:val="00FD441F"/>
+    <w:rsid w:val="00F35176"/>
   </w:style>
   <w:style w:type="character" w:default="1" w:styleId="a0">
     <w:name w:val="Default Paragraph Font"/>
